--- a/潭州ios视频笔记/iOS进阶.docx
+++ b/潭州ios视频笔记/iOS进阶.docx
@@ -908,6 +908,129 @@
     </w:p>
     <w:p/>
     <w:p>
+      <w:r>
+        <w:rPr>
+          <w:rFonts w:hint="eastAsia"/>
+        </w:rPr>
+        <w:t>加密</w:t>
+      </w:r>
+      <w:r>
+        <w:t xml:space="preserve">: </w:t>
+      </w:r>
+      <w:r>
+        <w:rPr>
+          <w:rFonts w:hint="eastAsia"/>
+        </w:rPr>
+        <w:t>目前用的</w:t>
+      </w:r>
+      <w:r>
+        <w:t>HMAC</w:t>
+      </w:r>
+      <w:r>
+        <w:t xml:space="preserve">: </w:t>
+      </w:r>
+      <w:r>
+        <w:rPr>
+          <w:rFonts w:hint="eastAsia"/>
+        </w:rPr>
+        <w:t>登录时，通过用户</w:t>
+      </w:r>
+      <w:r>
+        <w:rPr>
+          <w:rFonts w:hint="eastAsia"/>
+        </w:rPr>
+        <w:t>id</w:t>
+      </w:r>
+      <w:r>
+        <w:rPr>
+          <w:rFonts w:hint="eastAsia"/>
+        </w:rPr>
+        <w:t>获取</w:t>
+      </w:r>
+      <w:r>
+        <w:rPr>
+          <w:rFonts w:hint="eastAsia"/>
+        </w:rPr>
+        <w:t>key</w:t>
+      </w:r>
+      <w:r>
+        <w:rPr>
+          <w:rFonts w:hint="eastAsia"/>
+        </w:rPr>
+        <w:t>，</w:t>
+      </w:r>
+      <w:r>
+        <w:rPr>
+          <w:rFonts w:hint="eastAsia"/>
+        </w:rPr>
+        <w:t>key</w:t>
+      </w:r>
+      <w:r>
+        <w:rPr>
+          <w:rFonts w:hint="eastAsia"/>
+        </w:rPr>
+        <w:t>和明文密码加密。服务器端的密文有时间限制。</w:t>
+      </w:r>
+    </w:p>
+    <w:p/>
+    <w:p>
+      <w:r>
+        <w:rPr>
+          <w:rFonts w:hint="eastAsia"/>
+        </w:rPr>
+        <w:t>指纹识别：</w:t>
+      </w:r>
+      <w:r>
+        <w:t>#import &lt;</w:t>
+      </w:r>
+      <w:proofErr w:type="spellStart"/>
+      <w:r>
+        <w:t>LocalAuthentication</w:t>
+      </w:r>
+      <w:proofErr w:type="spellEnd"/>
+      <w:r>
+        <w:t>/</w:t>
+      </w:r>
+      <w:proofErr w:type="spellStart"/>
+      <w:r>
+        <w:t>LocalAuthentication.h</w:t>
+      </w:r>
+      <w:proofErr w:type="spellEnd"/>
+      <w:r>
+        <w:t>&gt;</w:t>
+      </w:r>
+    </w:p>
+    <w:p>
+      <w:proofErr w:type="spellStart"/>
+      <w:r>
+        <w:rPr>
+          <w:rFonts w:hint="eastAsia"/>
+        </w:rPr>
+        <w:t>LA</w:t>
+      </w:r>
+      <w:r>
+        <w:t>Context</w:t>
+      </w:r>
+      <w:proofErr w:type="spellEnd"/>
+      <w:r>
+        <w:t xml:space="preserve">    </w:t>
+      </w:r>
+      <w:proofErr w:type="spellStart"/>
+      <w:r>
+        <w:t>canEvaluatePolicy</w:t>
+      </w:r>
+      <w:proofErr w:type="spellEnd"/>
+      <w:r>
+        <w:t xml:space="preserve">   </w:t>
+      </w:r>
+      <w:proofErr w:type="spellStart"/>
+      <w:r>
+        <w:t>evaluatePolicy</w:t>
+      </w:r>
+      <w:proofErr w:type="spellEnd"/>
+    </w:p>
+    <w:p/>
+    <w:p>
       <w:pPr>
         <w:rPr>
           <w:rFonts w:hint="eastAsia"/>
@@ -917,64 +1040,299 @@
         <w:rPr>
           <w:rFonts w:hint="eastAsia"/>
         </w:rPr>
-        <w:t>加密</w:t>
-      </w:r>
-      <w:r>
-        <w:t xml:space="preserve">: </w:t>
-      </w:r>
-      <w:r>
-        <w:rPr>
-          <w:rFonts w:hint="eastAsia"/>
-        </w:rPr>
-        <w:t>目前用的</w:t>
-      </w:r>
-      <w:r>
-        <w:t>HMAC</w:t>
-      </w:r>
-      <w:r>
-        <w:t xml:space="preserve">: </w:t>
-      </w:r>
-      <w:r>
-        <w:rPr>
-          <w:rFonts w:hint="eastAsia"/>
-        </w:rPr>
-        <w:t>登录时，通过用户</w:t>
-      </w:r>
-      <w:r>
-        <w:rPr>
-          <w:rFonts w:hint="eastAsia"/>
-        </w:rPr>
+        <w:t>解压</w:t>
+      </w:r>
+      <w:proofErr w:type="spellStart"/>
+      <w:r>
+        <w:t>SSZipArchive</w:t>
+      </w:r>
+      <w:proofErr w:type="spellEnd"/>
+      <w:r>
+        <w:t xml:space="preserve"> </w:t>
+      </w:r>
+      <w:proofErr w:type="spellStart"/>
+      <w:r>
+        <w:t>unzipFileAtPath</w:t>
+      </w:r>
+      <w:proofErr w:type="spellEnd"/>
+    </w:p>
+    <w:p>
+      <w:proofErr w:type="spellStart"/>
+      <w:r>
+        <w:t>NSURLSessionDownloadTask</w:t>
+      </w:r>
+      <w:proofErr w:type="spellEnd"/>
+      <w:r>
+        <w:t>()</w:t>
+      </w:r>
+      <w:r>
+        <w:t xml:space="preserve"> </w:t>
+      </w:r>
+      <w:proofErr w:type="spellStart"/>
+      <w:r>
+        <w:t>cancelByProducingResumeData</w:t>
+      </w:r>
+      <w:proofErr w:type="spellEnd"/>
+      <w:r>
+        <w:rPr>
+          <w:rFonts w:hint="eastAsia"/>
+        </w:rPr>
+        <w:t>得到的</w:t>
+      </w:r>
+      <w:r>
+        <w:rPr>
+          <w:rFonts w:hint="eastAsia"/>
+        </w:rPr>
+        <w:t>data</w:t>
+      </w:r>
+      <w:r>
+        <w:rPr>
+          <w:rFonts w:hint="eastAsia"/>
+        </w:rPr>
+        <w:t>是断</w:t>
+      </w:r>
+      <w:r>
+        <w:rPr>
+          <w:rFonts w:hint="eastAsia"/>
+        </w:rPr>
+        <w:lastRenderedPageBreak/>
+        <w:t>点续传后增加的</w:t>
+      </w:r>
+      <w:r>
+        <w:rPr>
+          <w:rFonts w:hint="eastAsia"/>
+        </w:rPr>
+        <w:t>data</w:t>
+      </w:r>
+      <w:r>
+        <w:rPr>
+          <w:rFonts w:hint="eastAsia"/>
+        </w:rPr>
+        <w:t>，但</w:t>
+      </w:r>
+      <w:r>
+        <w:t>length</w:t>
+      </w:r>
+      <w:r>
+        <w:rPr>
+          <w:rFonts w:hint="eastAsia"/>
+        </w:rPr>
+        <w:t>跟</w:t>
+      </w:r>
+      <w:proofErr w:type="spellStart"/>
+      <w:r>
+        <w:t>bytesWritten</w:t>
+      </w:r>
+      <w:proofErr w:type="spellEnd"/>
+      <w:r>
+        <w:rPr>
+          <w:rFonts w:hint="eastAsia"/>
+        </w:rPr>
+        <w:t>不一致</w:t>
+      </w:r>
+      <w:r>
+        <w:t>?</w:t>
+      </w:r>
+    </w:p>
+    <w:p/>
+    <w:p>
+      <w:r>
+        <w:rPr>
+          <w:rFonts w:hint="eastAsia"/>
+        </w:rPr>
+        <w:t>当调用某个类没有的方法，都会进入</w:t>
+      </w:r>
+      <w:r>
+        <w:t>+(BOOL)</w:t>
+      </w:r>
+      <w:proofErr w:type="spellStart"/>
+      <w:r>
+        <w:t>resolveInstanceMethod</w:t>
+      </w:r>
+      <w:proofErr w:type="spellEnd"/>
+    </w:p>
+    <w:p>
+      <w:r>
+        <w:rPr>
+          <w:rFonts w:hint="eastAsia"/>
+        </w:rPr>
+        <w:t>归档</w:t>
+      </w:r>
+      <w:r>
+        <w:t>:</w:t>
+      </w:r>
+      <w:r>
+        <w:rPr>
+          <w:rFonts w:ascii="Menlo Regular" w:hAnsi="Menlo Regular" w:cs="Menlo Regular"/>
+          <w:color w:val="5C2699"/>
+          <w:kern w:val="0"/>
+          <w:sz w:val="22"/>
+          <w:szCs w:val="22"/>
+        </w:rPr>
+        <w:t xml:space="preserve"> </w:t>
+      </w:r>
+      <w:proofErr w:type="spellStart"/>
+      <w:r>
+        <w:t>NSKeyedArchiver</w:t>
+      </w:r>
+      <w:proofErr w:type="spellEnd"/>
+      <w:r>
+        <w:t xml:space="preserve"> </w:t>
+      </w:r>
+      <w:proofErr w:type="spellStart"/>
+      <w:r>
+        <w:t>archiveRootObject</w:t>
+      </w:r>
+      <w:proofErr w:type="spellEnd"/>
+      <w:r>
+        <w:t xml:space="preserve"> </w:t>
+      </w:r>
+      <w:r>
+        <w:rPr>
+          <w:rFonts w:hint="eastAsia"/>
+        </w:rPr>
+        <w:t xml:space="preserve"> </w:t>
+      </w:r>
+      <w:r>
+        <w:rPr>
+          <w:rFonts w:hint="eastAsia"/>
+        </w:rPr>
+        <w:t>解档</w:t>
+      </w:r>
+      <w:proofErr w:type="spellStart"/>
+      <w:r>
+        <w:t>unarchiveObjectWithFile</w:t>
+      </w:r>
+      <w:proofErr w:type="spellEnd"/>
+    </w:p>
+    <w:p>
+      <w:r>
+        <w:rPr>
+          <w:rFonts w:hint="eastAsia"/>
+        </w:rPr>
+        <w:t>一种取值方式</w:t>
+      </w:r>
+      <w:r>
+        <w:t xml:space="preserve">[p </w:t>
+      </w:r>
+      <w:proofErr w:type="spellStart"/>
+      <w:r>
+        <w:t>valueForKey</w:t>
+      </w:r>
+      <w:proofErr w:type="spellEnd"/>
+      <w:r>
+        <w:t>:@"_age"]</w:t>
+      </w:r>
+    </w:p>
+    <w:p>
+      <w:pPr>
+        <w:rPr>
+          <w:rFonts w:hint="eastAsia"/>
+        </w:rPr>
+      </w:pPr>
+      <w:r>
+        <w:rPr>
+          <w:rFonts w:hint="eastAsia"/>
+        </w:rPr>
+        <w:t>归档有非</w:t>
+      </w:r>
+      <w:r>
         <w:t>id</w:t>
       </w:r>
       <w:r>
         <w:rPr>
           <w:rFonts w:hint="eastAsia"/>
         </w:rPr>
-        <w:t>获取</w:t>
-      </w:r>
-      <w:r>
-        <w:rPr>
-          <w:rFonts w:hint="eastAsia"/>
-        </w:rPr>
-        <w:t>key</w:t>
-      </w:r>
-      <w:r>
-        <w:rPr>
-          <w:rFonts w:hint="eastAsia"/>
-        </w:rPr>
-        <w:t>，</w:t>
-      </w:r>
-      <w:r>
-        <w:rPr>
-          <w:rFonts w:hint="eastAsia"/>
-        </w:rPr>
-        <w:t>key</w:t>
-      </w:r>
-      <w:r>
-        <w:rPr>
-          <w:rFonts w:hint="eastAsia"/>
-        </w:rPr>
-        <w:t>和明文密码加密。服务器端的密文有时间限制。</w:t>
+        <w:t>类型，比如</w:t>
+      </w:r>
+      <w:proofErr w:type="spellStart"/>
+      <w:r>
+        <w:t>int</w:t>
+      </w:r>
+      <w:proofErr w:type="spellEnd"/>
+      <w:r>
+        <w:rPr>
+          <w:rFonts w:hint="eastAsia"/>
+        </w:rPr>
+        <w:t>，最好这样做：</w:t>
+      </w:r>
+      <w:r>
+        <w:t xml:space="preserve"> if ([[</w:t>
+      </w:r>
+      <w:proofErr w:type="spellStart"/>
+      <w:r>
+        <w:t>NSString</w:t>
+      </w:r>
+      <w:proofErr w:type="spellEnd"/>
+      <w:r>
+        <w:t xml:space="preserve"> stringWithUTF8String:ivar_getTypeEncoding(</w:t>
+      </w:r>
+      <w:proofErr w:type="spellStart"/>
+      <w:r>
+        <w:t>ivar</w:t>
+      </w:r>
+      <w:proofErr w:type="spellEnd"/>
+      <w:r>
+        <w:t xml:space="preserve">)]  </w:t>
+      </w:r>
+      <w:proofErr w:type="spellStart"/>
+      <w:r>
+        <w:t>isEqual</w:t>
+      </w:r>
+      <w:proofErr w:type="spellEnd"/>
+      <w:r>
+        <w:t>: @"</w:t>
+      </w:r>
+      <w:proofErr w:type="spellStart"/>
+      <w:r>
+        <w:t>i</w:t>
+      </w:r>
+      <w:proofErr w:type="spellEnd"/>
+      <w:r>
+        <w:t>"]){</w:t>
+      </w:r>
+      <w:proofErr w:type="spellStart"/>
+      <w:r>
+        <w:t>NSNumber</w:t>
+      </w:r>
+      <w:proofErr w:type="spellEnd"/>
+      <w:r>
+        <w:t xml:space="preserve"> *value = (</w:t>
+      </w:r>
+      <w:proofErr w:type="spellStart"/>
+      <w:r>
+        <w:t>NSNumber</w:t>
+      </w:r>
+      <w:proofErr w:type="spellEnd"/>
+      <w:r>
+        <w:t xml:space="preserve"> *)[self </w:t>
+      </w:r>
+      <w:proofErr w:type="spellStart"/>
+      <w:r>
+        <w:t>valueForKey:key</w:t>
+      </w:r>
+      <w:proofErr w:type="spellEnd"/>
+      <w:r>
+        <w:t xml:space="preserve">]; [coder </w:t>
+      </w:r>
+      <w:proofErr w:type="spellStart"/>
+      <w:r>
+        <w:t>encodeInt:value.intValue</w:t>
+      </w:r>
+      <w:proofErr w:type="spellEnd"/>
+      <w:r>
+        <w:t xml:space="preserve"> </w:t>
+      </w:r>
+      <w:proofErr w:type="spellStart"/>
+      <w:r>
+        <w:t>forKey:key</w:t>
+      </w:r>
+      <w:proofErr w:type="spellEnd"/>
+      <w:r>
+        <w:t>];</w:t>
+      </w:r>
+      <w:r>
+        <w:t xml:space="preserve"> }</w:t>
       </w:r>
     </w:p>
     <w:p>
@@ -985,77 +1343,24 @@
       </w:pPr>
     </w:p>
     <w:p>
+      <w:proofErr w:type="gramStart"/>
+      <w:r>
+        <w:t>socket</w:t>
+      </w:r>
+      <w:proofErr w:type="gramEnd"/>
+      <w:r>
+        <w:t>:</w:t>
+      </w:r>
+    </w:p>
+    <w:p>
       <w:pPr>
         <w:rPr>
           <w:rFonts w:hint="eastAsia"/>
         </w:rPr>
       </w:pPr>
-      <w:r>
-        <w:rPr>
-          <w:rFonts w:hint="eastAsia"/>
-        </w:rPr>
-        <w:t>指纹识别：</w:t>
-      </w:r>
-      <w:r>
-        <w:t>#import &lt;</w:t>
-      </w:r>
-      <w:proofErr w:type="spellStart"/>
-      <w:r>
-        <w:t>LocalAuthentication</w:t>
-      </w:r>
-      <w:proofErr w:type="spellEnd"/>
-      <w:r>
-        <w:t>/</w:t>
-      </w:r>
-      <w:proofErr w:type="spellStart"/>
-      <w:r>
-        <w:t>LocalAuthentication.h</w:t>
-      </w:r>
-      <w:proofErr w:type="spellEnd"/>
-      <w:r>
-        <w:t>&gt;</w:t>
-      </w:r>
-    </w:p>
-    <w:p>
-      <w:proofErr w:type="spellStart"/>
-      <w:r>
-        <w:rPr>
-          <w:rFonts w:hint="eastAsia"/>
-        </w:rPr>
-        <w:t>LA</w:t>
-      </w:r>
-      <w:r>
-        <w:t>Context</w:t>
-      </w:r>
-      <w:proofErr w:type="spellEnd"/>
-      <w:r>
-        <w:t xml:space="preserve">    </w:t>
-      </w:r>
-      <w:proofErr w:type="spellStart"/>
-      <w:r>
-        <w:t>canEvaluatePolicy</w:t>
-      </w:r>
-      <w:proofErr w:type="spellEnd"/>
-      <w:r>
-        <w:t xml:space="preserve">   </w:t>
-      </w:r>
-      <w:proofErr w:type="spellStart"/>
-      <w:r>
-        <w:t>evaluatePolicy</w:t>
-      </w:r>
-      <w:proofErr w:type="spellEnd"/>
-    </w:p>
-    <w:p/>
-    <w:p>
-      <w:r>
-        <w:rPr>
-          <w:rFonts w:hint="eastAsia"/>
-        </w:rPr>
-        <w:t>解压</w:t>
-      </w:r>
-      <w:proofErr w:type="spellStart"/>
-      <w:r>
-        <w:t>SSZipArchive</w:t>
+      <w:proofErr w:type="spellStart"/>
+      <w:r>
+        <w:t>int</w:t>
       </w:r>
       <w:proofErr w:type="spellEnd"/>
       <w:r>
@@ -1063,38 +1368,263 @@
       </w:r>
       <w:proofErr w:type="spellStart"/>
       <w:r>
-        <w:t>unzipFileAtPath</w:t>
+        <w:t>clientSocket</w:t>
+      </w:r>
+      <w:proofErr w:type="spellEnd"/>
+      <w:r>
+        <w:t xml:space="preserve"> = socket(</w:t>
+      </w:r>
+      <w:r>
+        <w:rPr>
+          <w:rFonts w:hint="eastAsia"/>
+        </w:rPr>
+        <w:t>协议域</w:t>
+      </w:r>
+      <w:r>
+        <w:t>AF_INET,</w:t>
+      </w:r>
+      <w:r>
+        <w:rPr>
+          <w:rFonts w:hint="eastAsia"/>
+        </w:rPr>
+        <w:t xml:space="preserve"> </w:t>
+      </w:r>
+      <w:r>
+        <w:t xml:space="preserve"> </w:t>
+      </w:r>
+      <w:r>
+        <w:rPr>
+          <w:rFonts w:hint="eastAsia"/>
+        </w:rPr>
+        <w:t>socket</w:t>
+      </w:r>
+      <w:r>
+        <w:rPr>
+          <w:rFonts w:hint="eastAsia"/>
+        </w:rPr>
+        <w:t>类型</w:t>
+      </w:r>
+      <w:r>
+        <w:t>SOCK_STREAM, 0)</w:t>
+      </w:r>
+    </w:p>
+    <w:p>
+      <w:proofErr w:type="spellStart"/>
+      <w:proofErr w:type="gramStart"/>
+      <w:r>
+        <w:t>struct</w:t>
+      </w:r>
+      <w:proofErr w:type="spellEnd"/>
+      <w:proofErr w:type="gramEnd"/>
+      <w:r>
+        <w:t xml:space="preserve"> </w:t>
+      </w:r>
+      <w:proofErr w:type="spellStart"/>
+      <w:r>
+        <w:t>sockaddr_in</w:t>
+      </w:r>
+      <w:proofErr w:type="spellEnd"/>
+      <w:r>
+        <w:t xml:space="preserve"> </w:t>
+      </w:r>
+      <w:proofErr w:type="spellStart"/>
+      <w:r>
+        <w:t>serverAddr</w:t>
+      </w:r>
+      <w:proofErr w:type="spellEnd"/>
+      <w:r>
+        <w:t xml:space="preserve">;  </w:t>
+      </w:r>
+      <w:proofErr w:type="spellStart"/>
+      <w:r>
+        <w:t>serverAddr.sin_family</w:t>
+      </w:r>
+      <w:proofErr w:type="spellEnd"/>
+      <w:r>
+        <w:t>=AF_INET;</w:t>
+      </w:r>
+    </w:p>
+    <w:p>
+      <w:proofErr w:type="spellStart"/>
+      <w:proofErr w:type="gramStart"/>
+      <w:r>
+        <w:t>serverAddr.sin</w:t>
+      </w:r>
+      <w:proofErr w:type="gramEnd"/>
+      <w:r>
+        <w:t>_port</w:t>
+      </w:r>
+      <w:proofErr w:type="spellEnd"/>
+      <w:r>
+        <w:t>=</w:t>
+      </w:r>
+      <w:proofErr w:type="spellStart"/>
+      <w:r>
+        <w:t>htons</w:t>
+      </w:r>
+      <w:proofErr w:type="spellEnd"/>
+      <w:r>
+        <w:t xml:space="preserve">(12345);  </w:t>
+      </w:r>
+      <w:proofErr w:type="spellStart"/>
+      <w:r>
+        <w:t>serverAddr.sin_addr.s_addr</w:t>
+      </w:r>
+      <w:proofErr w:type="spellEnd"/>
+      <w:r>
+        <w:t>=</w:t>
+      </w:r>
+      <w:proofErr w:type="spellStart"/>
+      <w:r>
+        <w:t>inet_addr</w:t>
+      </w:r>
+      <w:proofErr w:type="spellEnd"/>
+      <w:r>
+        <w:t>(“127.0.0.1”)</w:t>
+      </w:r>
+    </w:p>
+    <w:p>
+      <w:proofErr w:type="gramStart"/>
+      <w:r>
+        <w:t>connect</w:t>
+      </w:r>
+      <w:proofErr w:type="gramEnd"/>
+      <w:r>
+        <w:t>(</w:t>
+      </w:r>
+      <w:proofErr w:type="spellStart"/>
+      <w:r>
+        <w:t>clientSocket</w:t>
+      </w:r>
+      <w:proofErr w:type="spellEnd"/>
+      <w:r>
+        <w:t>, (</w:t>
+      </w:r>
+      <w:proofErr w:type="spellStart"/>
+      <w:r>
+        <w:t>const</w:t>
+      </w:r>
+      <w:proofErr w:type="spellEnd"/>
+      <w:r>
+        <w:t xml:space="preserve"> </w:t>
+      </w:r>
+      <w:proofErr w:type="spellStart"/>
+      <w:r>
+        <w:t>struct</w:t>
+      </w:r>
+      <w:proofErr w:type="spellEnd"/>
+      <w:r>
+        <w:t xml:space="preserve"> </w:t>
+      </w:r>
+      <w:proofErr w:type="spellStart"/>
+      <w:r>
+        <w:t>sockaddr</w:t>
+      </w:r>
+      <w:proofErr w:type="spellEnd"/>
+      <w:r>
+        <w:t xml:space="preserve"> *)&amp;</w:t>
+      </w:r>
+      <w:proofErr w:type="spellStart"/>
+      <w:r>
+        <w:t>ser</w:t>
       </w:r>
       <w:bookmarkStart w:id="0" w:name="_GoBack"/>
       <w:bookmarkEnd w:id="0"/>
-      <w:proofErr w:type="spellEnd"/>
-    </w:p>
-    <w:p>
-      <w:pPr>
-        <w:rPr>
-          <w:rFonts w:hint="eastAsia"/>
-        </w:rPr>
-      </w:pPr>
-      <w:r>
-        <w:t>//</w:t>
-      </w:r>
-      <w:r>
-        <w:rPr>
-          <w:rFonts w:hint="eastAsia"/>
-        </w:rPr>
-        <w:t>第</w:t>
-      </w:r>
-      <w:r>
-        <w:rPr>
-          <w:rFonts w:hint="eastAsia"/>
-        </w:rPr>
-        <w:t>11</w:t>
-      </w:r>
-      <w:r>
-        <w:rPr>
-          <w:rFonts w:hint="eastAsia"/>
-        </w:rPr>
-        <w:t>次课，练习下下载，最后一个</w:t>
+      <w:r>
+        <w:t>verAddr</w:t>
+      </w:r>
+      <w:proofErr w:type="spellEnd"/>
+      <w:r>
+        <w:t xml:space="preserve">, </w:t>
+      </w:r>
+      <w:proofErr w:type="spellStart"/>
+      <w:r>
+        <w:t>sizeof</w:t>
+      </w:r>
+      <w:proofErr w:type="spellEnd"/>
+      <w:r>
+        <w:t>(</w:t>
+      </w:r>
+      <w:proofErr w:type="spellStart"/>
+      <w:r>
+        <w:t>serverAddr</w:t>
+      </w:r>
+      <w:proofErr w:type="spellEnd"/>
+      <w:r>
+        <w:t>))</w:t>
+      </w:r>
+    </w:p>
+    <w:p>
+      <w:proofErr w:type="spellStart"/>
+      <w:proofErr w:type="gramStart"/>
+      <w:r>
+        <w:t>ssize</w:t>
+      </w:r>
+      <w:proofErr w:type="gramEnd"/>
+      <w:r>
+        <w:t>_t</w:t>
+      </w:r>
+      <w:proofErr w:type="spellEnd"/>
+      <w:r>
+        <w:t xml:space="preserve"> </w:t>
+      </w:r>
+      <w:proofErr w:type="spellStart"/>
+      <w:r>
+        <w:t>sendLen</w:t>
+      </w:r>
+      <w:proofErr w:type="spellEnd"/>
+      <w:r>
+        <w:t>=send(</w:t>
+      </w:r>
+      <w:proofErr w:type="spellStart"/>
+      <w:r>
+        <w:t>clientSocket</w:t>
+      </w:r>
+      <w:proofErr w:type="spellEnd"/>
+      <w:r>
+        <w:t xml:space="preserve">, msg.UTF8String, </w:t>
+      </w:r>
+      <w:proofErr w:type="spellStart"/>
+      <w:r>
+        <w:t>strlen</w:t>
+      </w:r>
+      <w:proofErr w:type="spellEnd"/>
+      <w:r>
+        <w:t>(msg.UTF8String), 0)</w:t>
+      </w:r>
+    </w:p>
+    <w:p>
+      <w:proofErr w:type="gramStart"/>
+      <w:r>
+        <w:t>uint8</w:t>
+      </w:r>
+      <w:proofErr w:type="gramEnd"/>
+      <w:r>
+        <w:t xml:space="preserve">_t buffer[1024];  </w:t>
+      </w:r>
+      <w:proofErr w:type="spellStart"/>
+      <w:r>
+        <w:t>recv</w:t>
+      </w:r>
+      <w:proofErr w:type="spellEnd"/>
+      <w:r>
+        <w:t>(</w:t>
+      </w:r>
+      <w:proofErr w:type="spellStart"/>
+      <w:r>
+        <w:t>clientSocket</w:t>
+      </w:r>
+      <w:proofErr w:type="spellEnd"/>
+      <w:r>
+        <w:t xml:space="preserve">, buffer, </w:t>
+      </w:r>
+      <w:proofErr w:type="spellStart"/>
+      <w:r>
+        <w:t>sizeof</w:t>
+      </w:r>
+      <w:proofErr w:type="spellEnd"/>
+      <w:r>
+        <w:t>(buffer), 0);</w:t>
       </w:r>
     </w:p>
     <w:sectPr>

--- a/潭州ios视频笔记/iOS进阶.docx
+++ b/潭州ios视频笔记/iOS进阶.docx
@@ -1031,11 +1031,6 @@
     </w:p>
     <w:p/>
     <w:p>
-      <w:pPr>
-        <w:rPr>
-          <w:rFonts w:hint="eastAsia"/>
-        </w:rPr>
-      </w:pPr>
       <w:r>
         <w:rPr>
           <w:rFonts w:hint="eastAsia"/>
@@ -1225,114 +1220,390 @@
       </w:r>
     </w:p>
     <w:p>
+      <w:r>
+        <w:rPr>
+          <w:rFonts w:hint="eastAsia"/>
+        </w:rPr>
+        <w:t>归档有非</w:t>
+      </w:r>
+      <w:r>
+        <w:t>id</w:t>
+      </w:r>
+      <w:r>
+        <w:rPr>
+          <w:rFonts w:hint="eastAsia"/>
+        </w:rPr>
+        <w:t>类型，比如</w:t>
+      </w:r>
+      <w:proofErr w:type="spellStart"/>
+      <w:r>
+        <w:t>int</w:t>
+      </w:r>
+      <w:proofErr w:type="spellEnd"/>
+      <w:r>
+        <w:rPr>
+          <w:rFonts w:hint="eastAsia"/>
+        </w:rPr>
+        <w:t>，最好这样做：</w:t>
+      </w:r>
+      <w:r>
+        <w:t xml:space="preserve"> if ([[</w:t>
+      </w:r>
+      <w:proofErr w:type="spellStart"/>
+      <w:r>
+        <w:t>NSString</w:t>
+      </w:r>
+      <w:proofErr w:type="spellEnd"/>
+      <w:r>
+        <w:t xml:space="preserve"> stringWithUTF8String:ivar_getTypeEncoding(</w:t>
+      </w:r>
+      <w:proofErr w:type="spellStart"/>
+      <w:r>
+        <w:t>ivar</w:t>
+      </w:r>
+      <w:proofErr w:type="spellEnd"/>
+      <w:r>
+        <w:t xml:space="preserve">)]  </w:t>
+      </w:r>
+      <w:proofErr w:type="spellStart"/>
+      <w:r>
+        <w:t>isEqual</w:t>
+      </w:r>
+      <w:proofErr w:type="spellEnd"/>
+      <w:r>
+        <w:t>: @"</w:t>
+      </w:r>
+      <w:proofErr w:type="spellStart"/>
+      <w:r>
+        <w:t>i</w:t>
+      </w:r>
+      <w:proofErr w:type="spellEnd"/>
+      <w:r>
+        <w:t>"]){</w:t>
+      </w:r>
+      <w:proofErr w:type="spellStart"/>
+      <w:r>
+        <w:t>NSNumber</w:t>
+      </w:r>
+      <w:proofErr w:type="spellEnd"/>
+      <w:r>
+        <w:t xml:space="preserve"> *value = (</w:t>
+      </w:r>
+      <w:proofErr w:type="spellStart"/>
+      <w:r>
+        <w:t>NSNumber</w:t>
+      </w:r>
+      <w:proofErr w:type="spellEnd"/>
+      <w:r>
+        <w:t xml:space="preserve"> *)[self </w:t>
+      </w:r>
+      <w:proofErr w:type="spellStart"/>
+      <w:r>
+        <w:t>valueForKey:key</w:t>
+      </w:r>
+      <w:proofErr w:type="spellEnd"/>
+      <w:r>
+        <w:t xml:space="preserve">]; [coder </w:t>
+      </w:r>
+      <w:proofErr w:type="spellStart"/>
+      <w:r>
+        <w:t>encodeInt:value.intValue</w:t>
+      </w:r>
+      <w:proofErr w:type="spellEnd"/>
+      <w:r>
+        <w:t xml:space="preserve"> </w:t>
+      </w:r>
+      <w:proofErr w:type="spellStart"/>
+      <w:r>
+        <w:t>forKey:key</w:t>
+      </w:r>
+      <w:proofErr w:type="spellEnd"/>
+      <w:r>
+        <w:t>];</w:t>
+      </w:r>
+      <w:r>
+        <w:t xml:space="preserve"> }</w:t>
+      </w:r>
+    </w:p>
+    <w:p/>
+    <w:p>
+      <w:proofErr w:type="gramStart"/>
+      <w:r>
+        <w:t>socket</w:t>
+      </w:r>
+      <w:proofErr w:type="gramEnd"/>
+      <w:r>
+        <w:t>:</w:t>
+      </w:r>
+    </w:p>
+    <w:p>
+      <w:proofErr w:type="spellStart"/>
+      <w:r>
+        <w:t>int</w:t>
+      </w:r>
+      <w:proofErr w:type="spellEnd"/>
+      <w:r>
+        <w:t xml:space="preserve"> </w:t>
+      </w:r>
+      <w:proofErr w:type="spellStart"/>
+      <w:r>
+        <w:t>clientSocket</w:t>
+      </w:r>
+      <w:proofErr w:type="spellEnd"/>
+      <w:r>
+        <w:t xml:space="preserve"> = socket(</w:t>
+      </w:r>
+      <w:r>
+        <w:rPr>
+          <w:rFonts w:hint="eastAsia"/>
+        </w:rPr>
+        <w:t>协议域</w:t>
+      </w:r>
+      <w:r>
+        <w:t>AF_INET,</w:t>
+      </w:r>
+      <w:r>
+        <w:rPr>
+          <w:rFonts w:hint="eastAsia"/>
+        </w:rPr>
+        <w:t xml:space="preserve"> </w:t>
+      </w:r>
+      <w:r>
+        <w:t xml:space="preserve"> </w:t>
+      </w:r>
+      <w:r>
+        <w:rPr>
+          <w:rFonts w:hint="eastAsia"/>
+        </w:rPr>
+        <w:t>socket</w:t>
+      </w:r>
+      <w:r>
+        <w:rPr>
+          <w:rFonts w:hint="eastAsia"/>
+        </w:rPr>
+        <w:t>类型</w:t>
+      </w:r>
+      <w:r>
+        <w:t>SOCK_STREAM, 0)</w:t>
+      </w:r>
+    </w:p>
+    <w:p>
+      <w:proofErr w:type="spellStart"/>
+      <w:proofErr w:type="gramStart"/>
+      <w:r>
+        <w:t>struct</w:t>
+      </w:r>
+      <w:proofErr w:type="spellEnd"/>
+      <w:proofErr w:type="gramEnd"/>
+      <w:r>
+        <w:t xml:space="preserve"> </w:t>
+      </w:r>
+      <w:proofErr w:type="spellStart"/>
+      <w:r>
+        <w:t>sockaddr_in</w:t>
+      </w:r>
+      <w:proofErr w:type="spellEnd"/>
+      <w:r>
+        <w:t xml:space="preserve"> </w:t>
+      </w:r>
+      <w:proofErr w:type="spellStart"/>
+      <w:r>
+        <w:t>serverAddr</w:t>
+      </w:r>
+      <w:proofErr w:type="spellEnd"/>
+      <w:r>
+        <w:t xml:space="preserve">;  </w:t>
+      </w:r>
+      <w:proofErr w:type="spellStart"/>
+      <w:r>
+        <w:t>serverAddr.sin_family</w:t>
+      </w:r>
+      <w:proofErr w:type="spellEnd"/>
+      <w:r>
+        <w:t>=AF_INET;</w:t>
+      </w:r>
+    </w:p>
+    <w:p>
+      <w:proofErr w:type="spellStart"/>
+      <w:proofErr w:type="gramStart"/>
+      <w:r>
+        <w:t>serverAddr.sin</w:t>
+      </w:r>
+      <w:proofErr w:type="gramEnd"/>
+      <w:r>
+        <w:t>_port</w:t>
+      </w:r>
+      <w:proofErr w:type="spellEnd"/>
+      <w:r>
+        <w:t>=</w:t>
+      </w:r>
+      <w:proofErr w:type="spellStart"/>
+      <w:r>
+        <w:t>htons</w:t>
+      </w:r>
+      <w:proofErr w:type="spellEnd"/>
+      <w:r>
+        <w:t xml:space="preserve">(12345);  </w:t>
+      </w:r>
+      <w:proofErr w:type="spellStart"/>
+      <w:r>
+        <w:t>serverAddr.sin_addr.s_addr</w:t>
+      </w:r>
+      <w:proofErr w:type="spellEnd"/>
+      <w:r>
+        <w:t>=</w:t>
+      </w:r>
+      <w:proofErr w:type="spellStart"/>
+      <w:r>
+        <w:t>inet_addr</w:t>
+      </w:r>
+      <w:proofErr w:type="spellEnd"/>
+      <w:r>
+        <w:t>(“127.0.0.1”)</w:t>
+      </w:r>
+    </w:p>
+    <w:p>
+      <w:proofErr w:type="gramStart"/>
+      <w:r>
+        <w:t>connect</w:t>
+      </w:r>
+      <w:proofErr w:type="gramEnd"/>
+      <w:r>
+        <w:t>(</w:t>
+      </w:r>
+      <w:proofErr w:type="spellStart"/>
+      <w:r>
+        <w:t>clientSocket</w:t>
+      </w:r>
+      <w:proofErr w:type="spellEnd"/>
+      <w:r>
+        <w:t>, (</w:t>
+      </w:r>
+      <w:proofErr w:type="spellStart"/>
+      <w:r>
+        <w:t>const</w:t>
+      </w:r>
+      <w:proofErr w:type="spellEnd"/>
+      <w:r>
+        <w:t xml:space="preserve"> </w:t>
+      </w:r>
+      <w:proofErr w:type="spellStart"/>
+      <w:r>
+        <w:t>struct</w:t>
+      </w:r>
+      <w:proofErr w:type="spellEnd"/>
+      <w:r>
+        <w:t xml:space="preserve"> </w:t>
+      </w:r>
+      <w:proofErr w:type="spellStart"/>
+      <w:r>
+        <w:t>sockaddr</w:t>
+      </w:r>
+      <w:proofErr w:type="spellEnd"/>
+      <w:r>
+        <w:t xml:space="preserve"> *)&amp;</w:t>
+      </w:r>
+      <w:proofErr w:type="spellStart"/>
+      <w:r>
+        <w:t>serverAddr</w:t>
+      </w:r>
+      <w:proofErr w:type="spellEnd"/>
+      <w:r>
+        <w:t xml:space="preserve">, </w:t>
+      </w:r>
+      <w:proofErr w:type="spellStart"/>
+      <w:r>
+        <w:t>sizeof</w:t>
+      </w:r>
+      <w:proofErr w:type="spellEnd"/>
+      <w:r>
+        <w:t>(</w:t>
+      </w:r>
+      <w:proofErr w:type="spellStart"/>
+      <w:r>
+        <w:t>serverAddr</w:t>
+      </w:r>
+      <w:proofErr w:type="spellEnd"/>
+      <w:r>
+        <w:t>))</w:t>
+      </w:r>
+    </w:p>
+    <w:p>
+      <w:proofErr w:type="spellStart"/>
+      <w:proofErr w:type="gramStart"/>
+      <w:r>
+        <w:t>ssize</w:t>
+      </w:r>
+      <w:proofErr w:type="gramEnd"/>
+      <w:r>
+        <w:t>_t</w:t>
+      </w:r>
+      <w:proofErr w:type="spellEnd"/>
+      <w:r>
+        <w:t xml:space="preserve"> </w:t>
+      </w:r>
+      <w:proofErr w:type="spellStart"/>
+      <w:r>
+        <w:t>sendLen</w:t>
+      </w:r>
+      <w:proofErr w:type="spellEnd"/>
+      <w:r>
+        <w:t>=send(</w:t>
+      </w:r>
+      <w:proofErr w:type="spellStart"/>
+      <w:r>
+        <w:t>clientSocket</w:t>
+      </w:r>
+      <w:proofErr w:type="spellEnd"/>
+      <w:r>
+        <w:t xml:space="preserve">, msg.UTF8String, </w:t>
+      </w:r>
+      <w:proofErr w:type="spellStart"/>
+      <w:r>
+        <w:t>strlen</w:t>
+      </w:r>
+      <w:proofErr w:type="spellEnd"/>
+      <w:r>
+        <w:t>(msg.UTF8String), 0)</w:t>
+      </w:r>
+    </w:p>
+    <w:p>
       <w:pPr>
         <w:rPr>
           <w:rFonts w:hint="eastAsia"/>
         </w:rPr>
       </w:pPr>
-      <w:r>
-        <w:rPr>
-          <w:rFonts w:hint="eastAsia"/>
-        </w:rPr>
-        <w:t>归档有非</w:t>
-      </w:r>
-      <w:r>
-        <w:t>id</w:t>
-      </w:r>
-      <w:r>
-        <w:rPr>
-          <w:rFonts w:hint="eastAsia"/>
-        </w:rPr>
-        <w:t>类型，比如</w:t>
-      </w:r>
-      <w:proofErr w:type="spellStart"/>
-      <w:r>
-        <w:t>int</w:t>
-      </w:r>
-      <w:proofErr w:type="spellEnd"/>
-      <w:r>
-        <w:rPr>
-          <w:rFonts w:hint="eastAsia"/>
-        </w:rPr>
-        <w:t>，最好这样做：</w:t>
-      </w:r>
-      <w:r>
-        <w:t xml:space="preserve"> if ([[</w:t>
-      </w:r>
-      <w:proofErr w:type="spellStart"/>
-      <w:r>
-        <w:t>NSString</w:t>
-      </w:r>
-      <w:proofErr w:type="spellEnd"/>
-      <w:r>
-        <w:t xml:space="preserve"> stringWithUTF8String:ivar_getTypeEncoding(</w:t>
-      </w:r>
-      <w:proofErr w:type="spellStart"/>
-      <w:r>
-        <w:t>ivar</w:t>
-      </w:r>
-      <w:proofErr w:type="spellEnd"/>
-      <w:r>
-        <w:t xml:space="preserve">)]  </w:t>
-      </w:r>
-      <w:proofErr w:type="spellStart"/>
-      <w:r>
-        <w:t>isEqual</w:t>
-      </w:r>
-      <w:proofErr w:type="spellEnd"/>
-      <w:r>
-        <w:t>: @"</w:t>
-      </w:r>
-      <w:proofErr w:type="spellStart"/>
-      <w:r>
-        <w:t>i</w:t>
-      </w:r>
-      <w:proofErr w:type="spellEnd"/>
-      <w:r>
-        <w:t>"]){</w:t>
-      </w:r>
-      <w:proofErr w:type="spellStart"/>
-      <w:r>
-        <w:t>NSNumber</w:t>
-      </w:r>
-      <w:proofErr w:type="spellEnd"/>
-      <w:r>
-        <w:t xml:space="preserve"> *value = (</w:t>
-      </w:r>
-      <w:proofErr w:type="spellStart"/>
-      <w:r>
-        <w:t>NSNumber</w:t>
-      </w:r>
-      <w:proofErr w:type="spellEnd"/>
-      <w:r>
-        <w:t xml:space="preserve"> *)[self </w:t>
-      </w:r>
-      <w:proofErr w:type="spellStart"/>
-      <w:r>
-        <w:t>valueForKey:key</w:t>
-      </w:r>
-      <w:proofErr w:type="spellEnd"/>
-      <w:r>
-        <w:t xml:space="preserve">]; [coder </w:t>
-      </w:r>
-      <w:proofErr w:type="spellStart"/>
-      <w:r>
-        <w:t>encodeInt:value.intValue</w:t>
-      </w:r>
-      <w:proofErr w:type="spellEnd"/>
-      <w:r>
-        <w:t xml:space="preserve"> </w:t>
-      </w:r>
-      <w:proofErr w:type="spellStart"/>
-      <w:r>
-        <w:t>forKey:key</w:t>
-      </w:r>
-      <w:proofErr w:type="spellEnd"/>
-      <w:r>
-        <w:t>];</w:t>
-      </w:r>
-      <w:r>
-        <w:t xml:space="preserve"> }</w:t>
+      <w:proofErr w:type="gramStart"/>
+      <w:r>
+        <w:t>uint8</w:t>
+      </w:r>
+      <w:proofErr w:type="gramEnd"/>
+      <w:r>
+        <w:t xml:space="preserve">_t buffer[1024];  </w:t>
+      </w:r>
+      <w:proofErr w:type="spellStart"/>
+      <w:r>
+        <w:t>recv</w:t>
+      </w:r>
+      <w:proofErr w:type="spellEnd"/>
+      <w:r>
+        <w:t>(</w:t>
+      </w:r>
+      <w:proofErr w:type="spellStart"/>
+      <w:r>
+        <w:t>clientSocket</w:t>
+      </w:r>
+      <w:proofErr w:type="spellEnd"/>
+      <w:r>
+        <w:t xml:space="preserve">, buffer, </w:t>
+      </w:r>
+      <w:proofErr w:type="spellStart"/>
+      <w:r>
+        <w:t>sizeof</w:t>
+      </w:r>
+      <w:proofErr w:type="spellEnd"/>
+      <w:r>
+        <w:t>(buffer), 0);</w:t>
       </w:r>
     </w:p>
     <w:p>
@@ -1343,288 +1614,45 @@
       </w:pPr>
     </w:p>
     <w:p>
-      <w:proofErr w:type="gramStart"/>
-      <w:r>
-        <w:t>socket</w:t>
-      </w:r>
-      <w:proofErr w:type="gramEnd"/>
-      <w:r>
-        <w:t>:</w:t>
-      </w:r>
-    </w:p>
-    <w:p>
-      <w:pPr>
-        <w:rPr>
-          <w:rFonts w:hint="eastAsia"/>
-        </w:rPr>
-      </w:pPr>
-      <w:proofErr w:type="spellStart"/>
-      <w:r>
-        <w:t>int</w:t>
-      </w:r>
-      <w:proofErr w:type="spellEnd"/>
-      <w:r>
-        <w:t xml:space="preserve"> </w:t>
-      </w:r>
-      <w:proofErr w:type="spellStart"/>
-      <w:r>
-        <w:t>clientSocket</w:t>
-      </w:r>
-      <w:proofErr w:type="spellEnd"/>
-      <w:r>
-        <w:t xml:space="preserve"> = socket(</w:t>
-      </w:r>
-      <w:r>
-        <w:rPr>
-          <w:rFonts w:hint="eastAsia"/>
-        </w:rPr>
-        <w:t>协议域</w:t>
-      </w:r>
-      <w:r>
-        <w:t>AF_INET,</w:t>
-      </w:r>
-      <w:r>
-        <w:rPr>
-          <w:rFonts w:hint="eastAsia"/>
-        </w:rPr>
-        <w:t xml:space="preserve"> </w:t>
-      </w:r>
-      <w:r>
-        <w:t xml:space="preserve"> </w:t>
-      </w:r>
-      <w:r>
-        <w:rPr>
-          <w:rFonts w:hint="eastAsia"/>
-        </w:rPr>
-        <w:t>socket</w:t>
-      </w:r>
-      <w:r>
-        <w:rPr>
-          <w:rFonts w:hint="eastAsia"/>
-        </w:rPr>
-        <w:t>类型</w:t>
-      </w:r>
-      <w:r>
-        <w:t>SOCK_STREAM, 0)</w:t>
-      </w:r>
-    </w:p>
-    <w:p>
-      <w:proofErr w:type="spellStart"/>
-      <w:proofErr w:type="gramStart"/>
-      <w:r>
-        <w:t>struct</w:t>
-      </w:r>
-      <w:proofErr w:type="spellEnd"/>
-      <w:proofErr w:type="gramEnd"/>
-      <w:r>
-        <w:t xml:space="preserve"> </w:t>
-      </w:r>
-      <w:proofErr w:type="spellStart"/>
-      <w:r>
-        <w:t>sockaddr_in</w:t>
-      </w:r>
-      <w:proofErr w:type="spellEnd"/>
-      <w:r>
-        <w:t xml:space="preserve"> </w:t>
-      </w:r>
-      <w:proofErr w:type="spellStart"/>
-      <w:r>
-        <w:t>serverAddr</w:t>
-      </w:r>
-      <w:proofErr w:type="spellEnd"/>
-      <w:r>
-        <w:t xml:space="preserve">;  </w:t>
-      </w:r>
-      <w:proofErr w:type="spellStart"/>
-      <w:r>
-        <w:t>serverAddr.sin_family</w:t>
-      </w:r>
-      <w:proofErr w:type="spellEnd"/>
-      <w:r>
-        <w:t>=AF_INET;</w:t>
-      </w:r>
-    </w:p>
-    <w:p>
-      <w:proofErr w:type="spellStart"/>
-      <w:proofErr w:type="gramStart"/>
-      <w:r>
-        <w:t>serverAddr.sin</w:t>
-      </w:r>
-      <w:proofErr w:type="gramEnd"/>
-      <w:r>
-        <w:t>_port</w:t>
-      </w:r>
-      <w:proofErr w:type="spellEnd"/>
-      <w:r>
-        <w:t>=</w:t>
-      </w:r>
-      <w:proofErr w:type="spellStart"/>
-      <w:r>
-        <w:t>htons</w:t>
-      </w:r>
-      <w:proofErr w:type="spellEnd"/>
-      <w:r>
-        <w:t xml:space="preserve">(12345);  </w:t>
-      </w:r>
-      <w:proofErr w:type="spellStart"/>
-      <w:r>
-        <w:t>serverAddr.sin_addr.s_addr</w:t>
-      </w:r>
-      <w:proofErr w:type="spellEnd"/>
-      <w:r>
-        <w:t>=</w:t>
-      </w:r>
-      <w:proofErr w:type="spellStart"/>
-      <w:r>
-        <w:t>inet_addr</w:t>
-      </w:r>
-      <w:proofErr w:type="spellEnd"/>
-      <w:r>
-        <w:t>(“127.0.0.1”)</w:t>
-      </w:r>
-    </w:p>
-    <w:p>
-      <w:proofErr w:type="gramStart"/>
-      <w:r>
-        <w:t>connect</w:t>
-      </w:r>
-      <w:proofErr w:type="gramEnd"/>
-      <w:r>
-        <w:t>(</w:t>
-      </w:r>
-      <w:proofErr w:type="spellStart"/>
-      <w:r>
-        <w:t>clientSocket</w:t>
-      </w:r>
-      <w:proofErr w:type="spellEnd"/>
-      <w:r>
-        <w:t>, (</w:t>
-      </w:r>
-      <w:proofErr w:type="spellStart"/>
-      <w:r>
-        <w:t>const</w:t>
-      </w:r>
-      <w:proofErr w:type="spellEnd"/>
-      <w:r>
-        <w:t xml:space="preserve"> </w:t>
-      </w:r>
-      <w:proofErr w:type="spellStart"/>
-      <w:r>
-        <w:t>struct</w:t>
-      </w:r>
-      <w:proofErr w:type="spellEnd"/>
-      <w:r>
-        <w:t xml:space="preserve"> </w:t>
-      </w:r>
-      <w:proofErr w:type="spellStart"/>
-      <w:r>
-        <w:t>sockaddr</w:t>
-      </w:r>
-      <w:proofErr w:type="spellEnd"/>
-      <w:r>
-        <w:t xml:space="preserve"> *)&amp;</w:t>
-      </w:r>
-      <w:proofErr w:type="spellStart"/>
-      <w:r>
-        <w:t>ser</w:t>
+      <w:r>
+        <w:t>instruments</w:t>
+      </w:r>
+      <w:r>
+        <w:rPr>
+          <w:rFonts w:hint="eastAsia"/>
+        </w:rPr>
+        <w:t>看内存泄漏</w:t>
+      </w:r>
+      <w:r>
+        <w:t xml:space="preserve">: </w:t>
+      </w:r>
+      <w:proofErr w:type="spellStart"/>
+      <w:r>
+        <w:t>control+cmd+i</w:t>
+      </w:r>
+      <w:proofErr w:type="spellEnd"/>
+      <w:r>
+        <w:rPr>
+          <w:rFonts w:hint="eastAsia"/>
+        </w:rPr>
+        <w:t>打开</w:t>
+      </w:r>
+      <w:r>
+        <w:t>instruments-&gt;allocations-</w:t>
       </w:r>
       <w:bookmarkStart w:id="0" w:name="_GoBack"/>
       <w:bookmarkEnd w:id="0"/>
       <w:r>
-        <w:t>verAddr</w:t>
-      </w:r>
-      <w:proofErr w:type="spellEnd"/>
-      <w:r>
-        <w:t xml:space="preserve">, </w:t>
-      </w:r>
-      <w:proofErr w:type="spellStart"/>
-      <w:r>
-        <w:t>sizeof</w:t>
-      </w:r>
-      <w:proofErr w:type="spellEnd"/>
-      <w:r>
-        <w:t>(</w:t>
-      </w:r>
-      <w:proofErr w:type="spellStart"/>
-      <w:r>
-        <w:t>serverAddr</w:t>
-      </w:r>
-      <w:proofErr w:type="spellEnd"/>
-      <w:r>
-        <w:t>))</w:t>
-      </w:r>
-    </w:p>
-    <w:p>
-      <w:proofErr w:type="spellStart"/>
-      <w:proofErr w:type="gramStart"/>
-      <w:r>
-        <w:t>ssize</w:t>
-      </w:r>
-      <w:proofErr w:type="gramEnd"/>
-      <w:r>
-        <w:t>_t</w:t>
-      </w:r>
-      <w:proofErr w:type="spellEnd"/>
-      <w:r>
-        <w:t xml:space="preserve"> </w:t>
-      </w:r>
-      <w:proofErr w:type="spellStart"/>
-      <w:r>
-        <w:t>sendLen</w:t>
-      </w:r>
-      <w:proofErr w:type="spellEnd"/>
-      <w:r>
-        <w:t>=send(</w:t>
-      </w:r>
-      <w:proofErr w:type="spellStart"/>
-      <w:r>
-        <w:t>clientSocket</w:t>
-      </w:r>
-      <w:proofErr w:type="spellEnd"/>
-      <w:r>
-        <w:t xml:space="preserve">, msg.UTF8String, </w:t>
-      </w:r>
-      <w:proofErr w:type="spellStart"/>
-      <w:r>
-        <w:t>strlen</w:t>
-      </w:r>
-      <w:proofErr w:type="spellEnd"/>
-      <w:r>
-        <w:t>(msg.UTF8String), 0)</w:t>
-      </w:r>
-    </w:p>
-    <w:p>
-      <w:proofErr w:type="gramStart"/>
-      <w:r>
-        <w:t>uint8</w:t>
-      </w:r>
-      <w:proofErr w:type="gramEnd"/>
-      <w:r>
-        <w:t xml:space="preserve">_t buffer[1024];  </w:t>
-      </w:r>
-      <w:proofErr w:type="spellStart"/>
-      <w:r>
-        <w:t>recv</w:t>
-      </w:r>
-      <w:proofErr w:type="spellEnd"/>
-      <w:r>
-        <w:t>(</w:t>
-      </w:r>
-      <w:proofErr w:type="spellStart"/>
-      <w:r>
-        <w:t>clientSocket</w:t>
-      </w:r>
-      <w:proofErr w:type="spellEnd"/>
-      <w:r>
-        <w:t xml:space="preserve">, buffer, </w:t>
-      </w:r>
-      <w:proofErr w:type="spellStart"/>
-      <w:r>
-        <w:t>sizeof</w:t>
-      </w:r>
-      <w:proofErr w:type="spellEnd"/>
-      <w:r>
-        <w:t>(buffer), 0);</w:t>
+        <w:t>&gt;</w:t>
+      </w:r>
+      <w:r>
+        <w:rPr>
+          <w:rFonts w:hint="eastAsia"/>
+        </w:rPr>
+        <w:t>在下面看某个类的</w:t>
+      </w:r>
+      <w:r>
+        <w:t>persistent</w:t>
       </w:r>
     </w:p>
     <w:sectPr>
@@ -1801,6 +1829,7 @@
   <w:style w:type="character" w:default="1" w:styleId="a0">
     <w:name w:val="Default Paragraph Font"/>
     <w:uiPriority w:val="1"/>
+    <w:semiHidden/>
     <w:unhideWhenUsed/>
   </w:style>
   <w:style w:type="table" w:default="1" w:styleId="a1">
@@ -1991,6 +2020,7 @@
   <w:style w:type="character" w:default="1" w:styleId="a0">
     <w:name w:val="Default Paragraph Font"/>
     <w:uiPriority w:val="1"/>
+    <w:semiHidden/>
     <w:unhideWhenUsed/>
   </w:style>
   <w:style w:type="table" w:default="1" w:styleId="a1">

--- a/潭州ios视频笔记/iOS进阶.docx
+++ b/潭州ios视频笔记/iOS进阶.docx
@@ -1568,92 +1568,1003 @@
       </w:r>
     </w:p>
     <w:p>
+      <w:proofErr w:type="gramStart"/>
+      <w:r>
+        <w:t>uint8</w:t>
+      </w:r>
+      <w:proofErr w:type="gramEnd"/>
+      <w:r>
+        <w:t xml:space="preserve">_t buffer[1024];  </w:t>
+      </w:r>
+      <w:proofErr w:type="spellStart"/>
+      <w:r>
+        <w:t>recv</w:t>
+      </w:r>
+      <w:proofErr w:type="spellEnd"/>
+      <w:r>
+        <w:t>(</w:t>
+      </w:r>
+      <w:proofErr w:type="spellStart"/>
+      <w:r>
+        <w:t>clientSocket</w:t>
+      </w:r>
+      <w:proofErr w:type="spellEnd"/>
+      <w:r>
+        <w:t xml:space="preserve">, buffer, </w:t>
+      </w:r>
+      <w:proofErr w:type="spellStart"/>
+      <w:r>
+        <w:t>sizeof</w:t>
+      </w:r>
+      <w:proofErr w:type="spellEnd"/>
+      <w:r>
+        <w:t>(buffer), 0);</w:t>
+      </w:r>
+    </w:p>
+    <w:p/>
+    <w:p>
       <w:pPr>
         <w:rPr>
           <w:rFonts w:hint="eastAsia"/>
         </w:rPr>
       </w:pPr>
-      <w:proofErr w:type="gramStart"/>
-      <w:r>
-        <w:t>uint8</w:t>
-      </w:r>
-      <w:proofErr w:type="gramEnd"/>
-      <w:r>
-        <w:t xml:space="preserve">_t buffer[1024];  </w:t>
-      </w:r>
-      <w:proofErr w:type="spellStart"/>
-      <w:r>
-        <w:t>recv</w:t>
-      </w:r>
-      <w:proofErr w:type="spellEnd"/>
+      <w:r>
+        <w:t>instruments</w:t>
+      </w:r>
+      <w:r>
+        <w:rPr>
+          <w:rFonts w:hint="eastAsia"/>
+        </w:rPr>
+        <w:t>看内存泄漏</w:t>
+      </w:r>
+      <w:r>
+        <w:t xml:space="preserve">: </w:t>
+      </w:r>
+      <w:proofErr w:type="spellStart"/>
+      <w:r>
+        <w:t>control+cmd+i</w:t>
+      </w:r>
+      <w:proofErr w:type="spellEnd"/>
+      <w:r>
+        <w:rPr>
+          <w:rFonts w:hint="eastAsia"/>
+        </w:rPr>
+        <w:t>打开</w:t>
+      </w:r>
+      <w:r>
+        <w:t>instruments-&gt;allocations-&gt;</w:t>
+      </w:r>
+      <w:r>
+        <w:rPr>
+          <w:rFonts w:hint="eastAsia"/>
+        </w:rPr>
+        <w:t>在下面看某个类的</w:t>
+      </w:r>
+      <w:r>
+        <w:t>persistent</w:t>
+      </w:r>
+    </w:p>
+    <w:p>
+      <w:pPr>
+        <w:rPr>
+          <w:rFonts w:hint="eastAsia"/>
+        </w:rPr>
+      </w:pPr>
+    </w:p>
+    <w:p>
+      <w:pPr>
+        <w:rPr>
+          <w:rFonts w:hint="eastAsia"/>
+        </w:rPr>
+      </w:pPr>
+      <w:r>
+        <w:t xml:space="preserve">property(strong): </w:t>
+      </w:r>
+      <w:r>
+        <w:rPr>
+          <w:rFonts w:hint="eastAsia"/>
+        </w:rPr>
+        <w:t>赋值后指向的内存地址不变，引用计数加</w:t>
+      </w:r>
+      <w:r>
+        <w:rPr>
+          <w:rFonts w:hint="eastAsia"/>
+        </w:rPr>
+        <w:t>1</w:t>
+      </w:r>
+      <w:r>
+        <w:rPr>
+          <w:rFonts w:hint="eastAsia"/>
+        </w:rPr>
+        <w:t>。</w:t>
+      </w:r>
+      <w:r>
+        <w:rPr>
+          <w:rFonts w:hint="eastAsia"/>
+        </w:rPr>
+        <w:t xml:space="preserve"> w</w:t>
+      </w:r>
+      <w:r>
+        <w:t>eak</w:t>
+      </w:r>
+      <w:r>
+        <w:rPr>
+          <w:rFonts w:hint="eastAsia"/>
+        </w:rPr>
+        <w:t>指向的内存地址不变，引用计数不变。</w:t>
+      </w:r>
+      <w:r>
+        <w:rPr>
+          <w:rFonts w:hint="eastAsia"/>
+        </w:rPr>
+        <w:t>copy</w:t>
+      </w:r>
+      <w:r>
+        <w:rPr>
+          <w:rFonts w:hint="eastAsia"/>
+        </w:rPr>
+        <w:t>开辟了新内存，将内容赋值一份，并指向。</w:t>
+      </w:r>
+      <w:r>
+        <w:t>A</w:t>
+      </w:r>
+    </w:p>
+    <w:p>
+      <w:r>
+        <w:rPr>
+          <w:rFonts w:hint="eastAsia"/>
+        </w:rPr>
+        <w:t>a</w:t>
+      </w:r>
+      <w:r>
+        <w:t>ssign</w:t>
+      </w:r>
+      <w:r>
+        <w:rPr>
+          <w:rFonts w:hint="eastAsia"/>
+        </w:rPr>
+        <w:t>同</w:t>
+      </w:r>
+      <w:r>
+        <w:t>weak</w:t>
+      </w:r>
+      <w:r>
+        <w:rPr>
+          <w:rFonts w:hint="eastAsia"/>
+        </w:rPr>
+        <w:t>，指向内存且引用计数不变，但当引用计数为</w:t>
+      </w:r>
+      <w:r>
+        <w:rPr>
+          <w:rFonts w:hint="eastAsia"/>
+        </w:rPr>
+        <w:t>0</w:t>
+      </w:r>
+      <w:r>
+        <w:rPr>
+          <w:rFonts w:hint="eastAsia"/>
+        </w:rPr>
+        <w:t>时</w:t>
+      </w:r>
+      <w:r>
+        <w:t>, assign</w:t>
+      </w:r>
+      <w:r>
+        <w:rPr>
+          <w:rFonts w:hint="eastAsia"/>
+        </w:rPr>
+        <w:t>不会进行数据抹除操作，只是值释放，形成野指针，没给新值之前调用它就可能崩溃。</w:t>
+      </w:r>
+    </w:p>
+    <w:p>
+      <w:pPr>
+        <w:rPr>
+          <w:rFonts w:hint="eastAsia"/>
+        </w:rPr>
+      </w:pPr>
+      <w:r>
+        <w:t>ARC</w:t>
+      </w:r>
+      <w:r>
+        <w:t>之前属性构造器的关键字是</w:t>
+      </w:r>
+      <w:proofErr w:type="spellStart"/>
+      <w:r>
+        <w:t>retain,copy,assign</w:t>
+      </w:r>
+      <w:proofErr w:type="spellEnd"/>
+      <w:r>
+        <w:t>，</w:t>
+      </w:r>
+      <w:r>
+        <w:t>strong</w:t>
+      </w:r>
+      <w:r>
+        <w:t>和</w:t>
+      </w:r>
+      <w:r>
+        <w:t>weak</w:t>
+      </w:r>
+      <w:r>
+        <w:t>是</w:t>
+      </w:r>
+      <w:r>
+        <w:t>ARC</w:t>
+      </w:r>
+      <w:r>
+        <w:t>带出来的关键字。</w:t>
+      </w:r>
+    </w:p>
+    <w:p>
+      <w:pPr>
+        <w:rPr>
+          <w:rFonts w:hint="eastAsia"/>
+        </w:rPr>
+      </w:pPr>
+    </w:p>
+    <w:p>
+      <w:r>
+        <w:rPr>
+          <w:rFonts w:hint="eastAsia"/>
+        </w:rPr>
+        <w:t>将</w:t>
+      </w:r>
+      <w:proofErr w:type="spellStart"/>
+      <w:r>
+        <w:t>NSMutableArray</w:t>
+      </w:r>
+      <w:proofErr w:type="spellEnd"/>
+      <w:r>
+        <w:t xml:space="preserve">:  </w:t>
+      </w:r>
+      <w:proofErr w:type="spellStart"/>
+      <w:r>
+        <w:t>self.strongAtrr</w:t>
+      </w:r>
+      <w:proofErr w:type="spellEnd"/>
+      <w:r>
+        <w:t>=</w:t>
+      </w:r>
+      <w:proofErr w:type="spellStart"/>
+      <w:r>
+        <w:t>arr</w:t>
+      </w:r>
+      <w:proofErr w:type="spellEnd"/>
+      <w:r>
+        <w:rPr>
+          <w:rFonts w:hint="eastAsia"/>
+        </w:rPr>
+        <w:t>，数组对其中的元素是强引用</w:t>
+      </w:r>
       <w:r>
         <w:t>(</w:t>
       </w:r>
-      <w:proofErr w:type="spellStart"/>
-      <w:r>
-        <w:t>clientSocket</w:t>
-      </w:r>
-      <w:proofErr w:type="spellEnd"/>
-      <w:r>
-        <w:t xml:space="preserve">, buffer, </w:t>
-      </w:r>
-      <w:proofErr w:type="spellStart"/>
-      <w:r>
-        <w:t>sizeof</w:t>
-      </w:r>
-      <w:proofErr w:type="spellEnd"/>
-      <w:r>
-        <w:t>(buffer), 0);</w:t>
-      </w:r>
-    </w:p>
-    <w:p>
-      <w:pPr>
-        <w:rPr>
-          <w:rFonts w:hint="eastAsia"/>
-        </w:rPr>
-      </w:pPr>
-    </w:p>
-    <w:p>
-      <w:r>
-        <w:t>instruments</w:t>
-      </w:r>
-      <w:r>
-        <w:rPr>
-          <w:rFonts w:hint="eastAsia"/>
-        </w:rPr>
-        <w:t>看内存泄漏</w:t>
-      </w:r>
-      <w:r>
-        <w:t xml:space="preserve">: </w:t>
-      </w:r>
-      <w:proofErr w:type="spellStart"/>
-      <w:r>
-        <w:t>control+cmd+i</w:t>
-      </w:r>
-      <w:proofErr w:type="spellEnd"/>
-      <w:r>
-        <w:rPr>
-          <w:rFonts w:hint="eastAsia"/>
-        </w:rPr>
-        <w:t>打开</w:t>
-      </w:r>
-      <w:r>
-        <w:t>instruments-&gt;allocations-</w:t>
-      </w:r>
+      <w:r>
+        <w:rPr>
+          <w:rFonts w:hint="eastAsia"/>
+        </w:rPr>
+        <w:t>浅拷贝</w:t>
+      </w:r>
+      <w:r>
+        <w:t>)</w:t>
+      </w:r>
+      <w:r>
+        <w:rPr>
+          <w:rFonts w:hint="eastAsia"/>
+        </w:rPr>
+        <w:t>，</w:t>
+      </w:r>
+      <w:proofErr w:type="spellStart"/>
+      <w:r>
+        <w:t>strongArr</w:t>
+      </w:r>
+      <w:proofErr w:type="spellEnd"/>
+      <w:r>
+        <w:rPr>
+          <w:rFonts w:hint="eastAsia"/>
+        </w:rPr>
+        <w:t>又对</w:t>
+      </w:r>
+      <w:proofErr w:type="spellStart"/>
+      <w:r>
+        <w:t>arr</w:t>
+      </w:r>
+      <w:proofErr w:type="spellEnd"/>
+      <w:r>
+        <w:rPr>
+          <w:rFonts w:hint="eastAsia"/>
+        </w:rPr>
+        <w:t>强引用，所以每个元素的引用计数是</w:t>
+      </w:r>
+      <w:r>
+        <w:rPr>
+          <w:rFonts w:hint="eastAsia"/>
+        </w:rPr>
+        <w:t>3</w:t>
+      </w:r>
+      <w:r>
+        <w:rPr>
+          <w:rFonts w:hint="eastAsia"/>
+        </w:rPr>
+        <w:t>。当后来</w:t>
+      </w:r>
+      <w:proofErr w:type="spellStart"/>
+      <w:r>
+        <w:t>arr</w:t>
+      </w:r>
+      <w:proofErr w:type="spellEnd"/>
+      <w:r>
+        <w:rPr>
+          <w:rFonts w:hint="eastAsia"/>
+        </w:rPr>
+        <w:t>添加元素，只有数组对元素的强引用，所以新元素的引用计数是</w:t>
+      </w:r>
+      <w:r>
+        <w:rPr>
+          <w:rFonts w:hint="eastAsia"/>
+        </w:rPr>
+        <w:t>2</w:t>
+      </w:r>
+    </w:p>
+    <w:p/>
+    <w:p>
+      <w:r>
+        <w:rPr>
+          <w:rFonts w:hint="eastAsia"/>
+        </w:rPr>
+        <w:t>当</w:t>
+      </w:r>
+      <w:r>
+        <w:t>property()</w:t>
+      </w:r>
+      <w:r>
+        <w:rPr>
+          <w:rFonts w:hint="eastAsia"/>
+        </w:rPr>
+        <w:t>后接不可变</w:t>
+      </w:r>
+      <w:proofErr w:type="spellStart"/>
+      <w:r>
+        <w:rPr>
+          <w:rFonts w:hint="eastAsia"/>
+        </w:rPr>
+        <w:t>NSString</w:t>
+      </w:r>
+      <w:proofErr w:type="spellEnd"/>
+      <w:r>
+        <w:rPr>
+          <w:rFonts w:hint="eastAsia"/>
+        </w:rPr>
+        <w:t>：</w:t>
+      </w:r>
+      <w:r>
+        <w:rPr>
+          <w:rFonts w:hint="eastAsia"/>
+        </w:rPr>
+        <w:t>strong</w:t>
+      </w:r>
+      <w:r>
+        <w:t>, copy</w:t>
+      </w:r>
+      <w:r>
+        <w:rPr>
+          <w:rFonts w:hint="eastAsia"/>
+        </w:rPr>
+        <w:t>都不会创建新对象，</w:t>
+      </w:r>
+      <w:r>
+        <w:t>copy</w:t>
+      </w:r>
+      <w:r>
+        <w:rPr>
+          <w:rFonts w:hint="eastAsia"/>
+        </w:rPr>
+        <w:t>会将引用计数加</w:t>
+      </w:r>
+      <w:r>
+        <w:rPr>
+          <w:rFonts w:hint="eastAsia"/>
+        </w:rPr>
+        <w:t>1</w:t>
+      </w:r>
+      <w:r>
+        <w:rPr>
+          <w:rFonts w:hint="eastAsia"/>
+        </w:rPr>
+        <w:t>。</w:t>
+      </w:r>
+      <w:r>
+        <w:rPr>
+          <w:rFonts w:hint="eastAsia"/>
+        </w:rPr>
+        <w:t xml:space="preserve"> </w:t>
+      </w:r>
+      <w:r>
+        <w:rPr>
+          <w:rFonts w:hint="eastAsia"/>
+        </w:rPr>
+        <w:t>局部变量修改值后会创建新对象并指向，其他</w:t>
+      </w:r>
+      <w:r>
+        <w:t>property</w:t>
+      </w:r>
+      <w:r>
+        <w:rPr>
+          <w:rFonts w:hint="eastAsia"/>
+        </w:rPr>
+        <w:t>修饰的地址和值都不会变</w:t>
+      </w:r>
+      <w:r>
+        <w:rPr>
+          <w:rFonts w:hint="eastAsia"/>
+        </w:rPr>
+        <w:t>。</w:t>
+      </w:r>
+      <w:r>
+        <w:rPr>
+          <w:rFonts w:hint="eastAsia"/>
+        </w:rPr>
+        <w:t xml:space="preserve"> </w:t>
+      </w:r>
+      <w:r>
+        <w:rPr>
+          <w:rFonts w:hint="eastAsia"/>
+        </w:rPr>
+        <w:t>原因：</w:t>
+      </w:r>
+      <w:r>
+        <w:t>不可变量的值不会改变，既然都不会改变，所以没必要重新开辟一个内存出来让</w:t>
+      </w:r>
+      <w:proofErr w:type="spellStart"/>
+      <w:r>
+        <w:t>aCopyStr</w:t>
+      </w:r>
+      <w:proofErr w:type="spellEnd"/>
+      <w:r>
+        <w:t>指向他，直接指向原来值位置就可以了</w:t>
+      </w:r>
+    </w:p>
+    <w:p>
       <w:bookmarkStart w:id="0" w:name="_GoBack"/>
       <w:bookmarkEnd w:id="0"/>
-      <w:r>
-        <w:t>&gt;</w:t>
-      </w:r>
-      <w:r>
-        <w:rPr>
-          <w:rFonts w:hint="eastAsia"/>
-        </w:rPr>
-        <w:t>在下面看某个类的</w:t>
-      </w:r>
-      <w:r>
-        <w:t>persistent</w:t>
-      </w:r>
+    </w:p>
+    <w:p>
+      <w:pPr>
+        <w:rPr>
+          <w:rFonts w:hint="eastAsia"/>
+        </w:rPr>
+      </w:pPr>
+      <w:r>
+        <w:t>当</w:t>
+      </w:r>
+      <w:proofErr w:type="spellStart"/>
+      <w:r>
+        <w:t>NSString</w:t>
+      </w:r>
+      <w:proofErr w:type="spellEnd"/>
+      <w:r>
+        <w:t>长度小于</w:t>
+      </w:r>
+      <w:r>
+        <w:t>10</w:t>
+      </w:r>
+      <w:r>
+        <w:t>时不再遵循引用计数规则，</w:t>
+      </w:r>
+      <w:r>
+        <w:t>Tagged Pointer</w:t>
+      </w:r>
+      <w:r>
+        <w:t>技术对其进行了优化。基本意思就是默认会将一些长度小于</w:t>
+      </w:r>
+      <w:r>
+        <w:t>10</w:t>
+      </w:r>
+      <w:r>
+        <w:t>的字符串直接保存在指针上面，下次创建相同值的时候直接用同一份拷贝，这样既减少了一次指针到值的访问，又减少了一份内存的占用</w:t>
+      </w:r>
+    </w:p>
+    <w:p>
+      <w:pPr>
+        <w:rPr>
+          <w:rFonts w:hint="eastAsia"/>
+        </w:rPr>
+      </w:pPr>
+    </w:p>
+    <w:p>
+      <w:pPr>
+        <w:rPr>
+          <w:rFonts w:hint="eastAsia"/>
+        </w:rPr>
+      </w:pPr>
+      <w:r>
+        <w:rPr>
+          <w:rFonts w:hint="eastAsia"/>
+        </w:rPr>
+        <w:t>swift</w:t>
+      </w:r>
+      <w:r>
+        <w:rPr>
+          <w:rFonts w:hint="eastAsia"/>
+        </w:rPr>
+        <w:t>与</w:t>
+      </w:r>
+      <w:r>
+        <w:rPr>
+          <w:rFonts w:hint="eastAsia"/>
+        </w:rPr>
+        <w:t>OC</w:t>
+      </w:r>
+      <w:r>
+        <w:rPr>
+          <w:rFonts w:hint="eastAsia"/>
+        </w:rPr>
+        <w:t>的区别</w:t>
+      </w:r>
+      <w:r>
+        <w:t>(</w:t>
+      </w:r>
+      <w:r>
+        <w:rPr>
+          <w:rFonts w:hint="eastAsia"/>
+        </w:rPr>
+        <w:t>虽然这个问题看起来</w:t>
+      </w:r>
+      <w:r>
+        <w:rPr>
+          <w:rFonts w:hint="eastAsia"/>
+        </w:rPr>
+        <w:t>SB</w:t>
+      </w:r>
+      <w:r>
+        <w:t xml:space="preserve">, </w:t>
+      </w:r>
+      <w:r>
+        <w:rPr>
+          <w:rFonts w:hint="eastAsia"/>
+        </w:rPr>
+        <w:t>但面试可能问到</w:t>
+      </w:r>
+      <w:r>
+        <w:t xml:space="preserve">, </w:t>
+      </w:r>
+      <w:r>
+        <w:rPr>
+          <w:rFonts w:hint="eastAsia"/>
+        </w:rPr>
+        <w:t>又太大了不好现场一点点想，所以记下来</w:t>
+      </w:r>
+      <w:r>
+        <w:t>)</w:t>
+      </w:r>
+      <w:r>
+        <w:rPr>
+          <w:rFonts w:hint="eastAsia"/>
+        </w:rPr>
+        <w:t>：</w:t>
+      </w:r>
+    </w:p>
+    <w:p>
+      <w:pPr>
+        <w:rPr>
+          <w:rFonts w:hint="eastAsia"/>
+        </w:rPr>
+      </w:pPr>
+      <w:r>
+        <w:t xml:space="preserve">swift: </w:t>
+      </w:r>
+      <w:r>
+        <w:rPr>
+          <w:rFonts w:hint="eastAsia"/>
+        </w:rPr>
+        <w:t>1.</w:t>
+      </w:r>
+      <w:r>
+        <w:rPr>
+          <w:rFonts w:hint="eastAsia"/>
+        </w:rPr>
+        <w:t>元组</w:t>
+      </w:r>
+      <w:r>
+        <w:rPr>
+          <w:rFonts w:hint="eastAsia"/>
+        </w:rPr>
+        <w:t xml:space="preserve"> </w:t>
+      </w:r>
+      <w:r>
+        <w:rPr>
+          <w:rFonts w:hint="eastAsia"/>
+        </w:rPr>
+        <w:t>2.</w:t>
+      </w:r>
+      <w:r>
+        <w:t xml:space="preserve"> </w:t>
+      </w:r>
+      <w:r>
+        <w:t>类型安全的语言</w:t>
+      </w:r>
+      <w:r>
+        <w:rPr>
+          <w:rFonts w:hint="eastAsia"/>
+        </w:rPr>
+        <w:t>可选值</w:t>
+      </w:r>
+      <w:r>
+        <w:t>as</w:t>
+      </w:r>
+      <w:r>
+        <w:rPr>
+          <w:rFonts w:hint="eastAsia"/>
+        </w:rPr>
+        <w:t xml:space="preserve"> </w:t>
+      </w:r>
+      <w:r>
+        <w:t xml:space="preserve"> </w:t>
+      </w:r>
+      <w:r>
+        <w:rPr>
+          <w:rFonts w:hint="eastAsia"/>
+        </w:rPr>
+        <w:t>3.</w:t>
+      </w:r>
+      <w:r>
+        <w:rPr>
+          <w:rFonts w:hint="eastAsia"/>
+        </w:rPr>
+        <w:t>类型别名</w:t>
+      </w:r>
+      <w:r>
+        <w:t>:</w:t>
+      </w:r>
+      <w:proofErr w:type="spellStart"/>
+      <w:r>
+        <w:t>typealias</w:t>
+      </w:r>
+      <w:proofErr w:type="spellEnd"/>
+      <w:r>
+        <w:t xml:space="preserve"> </w:t>
+      </w:r>
+      <w:proofErr w:type="spellStart"/>
+      <w:r>
+        <w:t>AudioSample</w:t>
+      </w:r>
+      <w:proofErr w:type="spellEnd"/>
+      <w:r>
+        <w:t xml:space="preserve">=UInt16  </w:t>
+      </w:r>
+      <w:r>
+        <w:rPr>
+          <w:rFonts w:hint="eastAsia"/>
+        </w:rPr>
+        <w:t>4.</w:t>
+      </w:r>
+      <w:r>
+        <w:t>override</w:t>
+      </w:r>
+      <w:r>
+        <w:t xml:space="preserve"> </w:t>
+      </w:r>
+    </w:p>
+    <w:p>
+      <w:pPr>
+        <w:rPr>
+          <w:rFonts w:hint="eastAsia"/>
+        </w:rPr>
+      </w:pPr>
+      <w:r>
+        <w:rPr>
+          <w:rFonts w:hint="eastAsia"/>
+        </w:rPr>
+        <w:t>5.</w:t>
+      </w:r>
+      <w:r>
+        <w:rPr>
+          <w:rFonts w:hint="eastAsia"/>
+        </w:rPr>
+        <w:t>无主引用</w:t>
+      </w:r>
+      <w:proofErr w:type="spellStart"/>
+      <w:r>
+        <w:t>uowned</w:t>
+      </w:r>
+      <w:proofErr w:type="spellEnd"/>
+      <w:r>
+        <w:t>(</w:t>
+      </w:r>
+      <w:r>
+        <w:rPr>
+          <w:rFonts w:hint="eastAsia"/>
+        </w:rPr>
+        <w:t>适用环境</w:t>
+      </w:r>
+      <w:r>
+        <w:t>:</w:t>
+      </w:r>
+      <w:r>
+        <w:rPr>
+          <w:rFonts w:ascii="Lantinghei SC Demibold" w:eastAsia="Times New Roman" w:hAnsi="Lantinghei SC Demibold" w:cs="Lantinghei SC Demibold"/>
+        </w:rPr>
+        <w:t xml:space="preserve"> </w:t>
+      </w:r>
+      <w:r>
+        <w:t>一个属性可以是</w:t>
+      </w:r>
+      <w:r>
+        <w:t>nil</w:t>
+      </w:r>
+      <w:r>
+        <w:t>，另外一个属性不允许是</w:t>
+      </w:r>
+      <w:r>
+        <w:t>nil</w:t>
+      </w:r>
+      <w:r>
+        <w:t>，并有可能产生强引用环</w:t>
+      </w:r>
+      <w:r>
+        <w:t>)</w:t>
+      </w:r>
+    </w:p>
+    <w:p>
+      <w:pPr>
+        <w:rPr>
+          <w:rFonts w:hint="eastAsia"/>
+        </w:rPr>
+      </w:pPr>
+      <w:r>
+        <w:rPr>
+          <w:rFonts w:hint="eastAsia"/>
+        </w:rPr>
+        <w:t>6.</w:t>
+      </w:r>
+      <w:r>
+        <w:rPr>
+          <w:rFonts w:hint="eastAsia"/>
+        </w:rPr>
+        <w:t>泛型</w:t>
+      </w:r>
+    </w:p>
+    <w:p>
+      <w:r>
+        <w:rPr>
+          <w:rFonts w:hint="eastAsia"/>
+        </w:rPr>
+        <w:t>7.</w:t>
+      </w:r>
+      <w:r>
+        <w:t>新增了两种访问权限</w:t>
+      </w:r>
+      <w:r>
+        <w:t>(</w:t>
+      </w:r>
+      <w:r>
+        <w:t>open</w:t>
+      </w:r>
+      <w:r>
+        <w:t>，</w:t>
+      </w:r>
+      <w:r>
+        <w:t>public</w:t>
+      </w:r>
+      <w:r>
+        <w:t>(</w:t>
+      </w:r>
+      <w:r>
+        <w:t>其他</w:t>
+      </w:r>
+      <w:r>
+        <w:t>module</w:t>
+      </w:r>
+      <w:r>
+        <w:t>中不可以被</w:t>
+      </w:r>
+      <w:r>
+        <w:t>override</w:t>
+      </w:r>
+      <w:r>
+        <w:t>和继承</w:t>
+      </w:r>
+    </w:p>
+    <w:p>
+      <w:r>
+        <w:t>)</w:t>
+      </w:r>
+      <w:r>
+        <w:t>，</w:t>
+      </w:r>
+      <w:r>
+        <w:t>internal</w:t>
+      </w:r>
+      <w:r>
+        <w:t>默</w:t>
+      </w:r>
+      <w:r>
+        <w:t>认，</w:t>
+      </w:r>
+      <w:proofErr w:type="spellStart"/>
+      <w:r>
+        <w:t>fileprivate</w:t>
+      </w:r>
+      <w:proofErr w:type="spellEnd"/>
+      <w:r>
+        <w:t>(</w:t>
+      </w:r>
+      <w:r>
+        <w:rPr>
+          <w:rFonts w:hint="eastAsia"/>
+        </w:rPr>
+        <w:t>同一个文件的不同类还是可以访问</w:t>
+      </w:r>
+      <w:r>
+        <w:t>)</w:t>
+      </w:r>
+      <w:r>
+        <w:t>，</w:t>
+      </w:r>
+      <w:r>
+        <w:t>private</w:t>
+      </w:r>
+      <w:r>
+        <w:t>)</w:t>
+      </w:r>
+      <w:r>
+        <w:rPr>
+          <w:rFonts w:hint="eastAsia"/>
+        </w:rPr>
+        <w:t xml:space="preserve"> </w:t>
+      </w:r>
+    </w:p>
+    <w:p>
+      <w:r>
+        <w:t>8. Map</w:t>
+      </w:r>
+      <w:r>
+        <w:rPr>
+          <w:rFonts w:hint="eastAsia"/>
+        </w:rPr>
+        <w:t>、</w:t>
+      </w:r>
+      <w:proofErr w:type="spellStart"/>
+      <w:r>
+        <w:t>FlatMap</w:t>
+      </w:r>
+      <w:proofErr w:type="spellEnd"/>
+      <w:r>
+        <w:t>(</w:t>
+      </w:r>
+      <w:r>
+        <w:rPr>
+          <w:rFonts w:hint="eastAsia"/>
+        </w:rPr>
+        <w:t>执行结果</w:t>
+      </w:r>
+      <w:r>
+        <w:t>append:</w:t>
+      </w:r>
+      <w:r>
+        <w:t xml:space="preserve"> </w:t>
+      </w:r>
+      <w:proofErr w:type="spellStart"/>
+      <w:r>
+        <w:t>contentsOf</w:t>
+      </w:r>
+      <w:proofErr w:type="spellEnd"/>
+      <w:r>
+        <w:t>:)</w:t>
+      </w:r>
+      <w:r>
+        <w:rPr>
+          <w:rFonts w:hint="eastAsia"/>
+        </w:rPr>
+        <w:t>、</w:t>
+      </w:r>
+      <w:r>
+        <w:t>Filter</w:t>
+      </w:r>
+      <w:r>
+        <w:rPr>
+          <w:rFonts w:hint="eastAsia"/>
+        </w:rPr>
+        <w:t>、</w:t>
+      </w:r>
+      <w:r>
+        <w:t>Reduce</w:t>
+      </w:r>
+      <w:r>
+        <w:t>(</w:t>
+      </w:r>
+      <w:r>
+        <w:rPr>
+          <w:rFonts w:hint="eastAsia"/>
+        </w:rPr>
+        <w:t>用于累积运算</w:t>
+      </w:r>
+      <w:r>
+        <w:t>)</w:t>
+      </w:r>
+      <w:r>
+        <w:rPr>
+          <w:rFonts w:hint="eastAsia"/>
+        </w:rPr>
+        <w:t>函数式编程</w:t>
+      </w:r>
+    </w:p>
+    <w:p>
+      <w:r>
+        <w:t>9.</w:t>
+      </w:r>
+      <w:r>
+        <w:rPr>
+          <w:rFonts w:hint="eastAsia"/>
+        </w:rPr>
+        <w:t>范围运算符</w:t>
+      </w:r>
+      <w:r>
+        <w:t xml:space="preserve">: a…b  a..&lt;b    10. let </w:t>
+      </w:r>
+      <w:proofErr w:type="spellStart"/>
+      <w:r>
+        <w:t>var</w:t>
+      </w:r>
+      <w:proofErr w:type="spellEnd"/>
+      <w:r>
+        <w:t xml:space="preserve">   11</w:t>
+      </w:r>
+      <w:r>
+        <w:rPr>
+          <w:rFonts w:hint="eastAsia"/>
+        </w:rPr>
+        <w:t>不再是非</w:t>
+      </w:r>
+      <w:r>
+        <w:rPr>
+          <w:rFonts w:hint="eastAsia"/>
+        </w:rPr>
+        <w:t>0</w:t>
+      </w:r>
+      <w:r>
+        <w:rPr>
+          <w:rFonts w:hint="eastAsia"/>
+        </w:rPr>
+        <w:t>就是真</w:t>
+      </w:r>
+      <w:r>
+        <w:rPr>
+          <w:rFonts w:hint="eastAsia"/>
+        </w:rPr>
+        <w:t xml:space="preserve">   12.switch</w:t>
+      </w:r>
+      <w:r>
+        <w:rPr>
+          <w:rFonts w:hint="eastAsia"/>
+        </w:rPr>
+        <w:t>可接字符串，不用</w:t>
+      </w:r>
+      <w:r>
+        <w:rPr>
+          <w:rFonts w:hint="eastAsia"/>
+        </w:rPr>
+        <w:t>break</w:t>
+      </w:r>
+      <w:r>
+        <w:t xml:space="preserve">     13. </w:t>
+      </w:r>
+      <w:r>
+        <w:rPr>
+          <w:rFonts w:hint="eastAsia"/>
+        </w:rPr>
+        <w:t>下标</w:t>
+      </w:r>
+      <w:r>
+        <w:t>subscript</w:t>
+      </w:r>
+    </w:p>
+    <w:p>
+      <w:pPr>
+        <w:rPr>
+          <w:rFonts w:hint="eastAsia"/>
+        </w:rPr>
+      </w:pPr>
     </w:p>
     <w:sectPr>
       <w:pgSz w:w="11900" w:h="16840"/>
@@ -1829,7 +2740,6 @@
   <w:style w:type="character" w:default="1" w:styleId="a0">
     <w:name w:val="Default Paragraph Font"/>
     <w:uiPriority w:val="1"/>
-    <w:semiHidden/>
     <w:unhideWhenUsed/>
   </w:style>
   <w:style w:type="table" w:default="1" w:styleId="a1">
@@ -1852,6 +2762,44 @@
     <w:uiPriority w:val="99"/>
     <w:semiHidden/>
     <w:unhideWhenUsed/>
+  </w:style>
+  <w:style w:type="character" w:styleId="a3">
+    <w:name w:val="Hyperlink"/>
+    <w:basedOn w:val="a0"/>
+    <w:uiPriority w:val="99"/>
+    <w:unhideWhenUsed/>
+    <w:rsid w:val="002109DD"/>
+    <w:rPr>
+      <w:color w:val="0000FF" w:themeColor="hyperlink"/>
+      <w:u w:val="single"/>
+    </w:rPr>
+  </w:style>
+  <w:style w:type="paragraph" w:styleId="HTML">
+    <w:name w:val="HTML Preformatted"/>
+    <w:basedOn w:val="a"/>
+    <w:link w:val="HTML0"/>
+    <w:uiPriority w:val="99"/>
+    <w:semiHidden/>
+    <w:unhideWhenUsed/>
+    <w:rsid w:val="004007EA"/>
+    <w:rPr>
+      <w:rFonts w:ascii="Courier" w:hAnsi="Courier"/>
+      <w:sz w:val="20"/>
+      <w:szCs w:val="20"/>
+    </w:rPr>
+  </w:style>
+  <w:style w:type="character" w:customStyle="1" w:styleId="HTML0">
+    <w:name w:val="HTML  预设格式字符"/>
+    <w:basedOn w:val="a0"/>
+    <w:link w:val="HTML"/>
+    <w:uiPriority w:val="99"/>
+    <w:semiHidden/>
+    <w:rsid w:val="004007EA"/>
+    <w:rPr>
+      <w:rFonts w:ascii="Courier" w:hAnsi="Courier"/>
+      <w:sz w:val="20"/>
+      <w:szCs w:val="20"/>
+    </w:rPr>
   </w:style>
 </w:styles>
 </file>
@@ -2020,7 +2968,6 @@
   <w:style w:type="character" w:default="1" w:styleId="a0">
     <w:name w:val="Default Paragraph Font"/>
     <w:uiPriority w:val="1"/>
-    <w:semiHidden/>
     <w:unhideWhenUsed/>
   </w:style>
   <w:style w:type="table" w:default="1" w:styleId="a1">
@@ -2043,6 +2990,44 @@
     <w:uiPriority w:val="99"/>
     <w:semiHidden/>
     <w:unhideWhenUsed/>
+  </w:style>
+  <w:style w:type="character" w:styleId="a3">
+    <w:name w:val="Hyperlink"/>
+    <w:basedOn w:val="a0"/>
+    <w:uiPriority w:val="99"/>
+    <w:unhideWhenUsed/>
+    <w:rsid w:val="002109DD"/>
+    <w:rPr>
+      <w:color w:val="0000FF" w:themeColor="hyperlink"/>
+      <w:u w:val="single"/>
+    </w:rPr>
+  </w:style>
+  <w:style w:type="paragraph" w:styleId="HTML">
+    <w:name w:val="HTML Preformatted"/>
+    <w:basedOn w:val="a"/>
+    <w:link w:val="HTML0"/>
+    <w:uiPriority w:val="99"/>
+    <w:semiHidden/>
+    <w:unhideWhenUsed/>
+    <w:rsid w:val="004007EA"/>
+    <w:rPr>
+      <w:rFonts w:ascii="Courier" w:hAnsi="Courier"/>
+      <w:sz w:val="20"/>
+      <w:szCs w:val="20"/>
+    </w:rPr>
+  </w:style>
+  <w:style w:type="character" w:customStyle="1" w:styleId="HTML0">
+    <w:name w:val="HTML  预设格式字符"/>
+    <w:basedOn w:val="a0"/>
+    <w:link w:val="HTML"/>
+    <w:uiPriority w:val="99"/>
+    <w:semiHidden/>
+    <w:rsid w:val="004007EA"/>
+    <w:rPr>
+      <w:rFonts w:ascii="Courier" w:hAnsi="Courier"/>
+      <w:sz w:val="20"/>
+      <w:szCs w:val="20"/>
+    </w:rPr>
   </w:style>
 </w:styles>
 </file>

--- a/潭州ios视频笔记/iOS进阶.docx
+++ b/潭州ios视频笔记/iOS进阶.docx
@@ -1603,11 +1603,6 @@
     </w:p>
     <w:p/>
     <w:p>
-      <w:pPr>
-        <w:rPr>
-          <w:rFonts w:hint="eastAsia"/>
-        </w:rPr>
-      </w:pPr>
       <w:r>
         <w:t>instruments</w:t>
       </w:r>
@@ -1644,19 +1639,8 @@
         <w:t>persistent</w:t>
       </w:r>
     </w:p>
-    <w:p>
-      <w:pPr>
-        <w:rPr>
-          <w:rFonts w:hint="eastAsia"/>
-        </w:rPr>
-      </w:pPr>
-    </w:p>
-    <w:p>
-      <w:pPr>
-        <w:rPr>
-          <w:rFonts w:hint="eastAsia"/>
-        </w:rPr>
-      </w:pPr>
+    <w:p/>
+    <w:p>
       <w:r>
         <w:t xml:space="preserve">property(strong): </w:t>
       </w:r>
@@ -1757,11 +1741,6 @@
       </w:r>
     </w:p>
     <w:p>
-      <w:pPr>
-        <w:rPr>
-          <w:rFonts w:hint="eastAsia"/>
-        </w:rPr>
-      </w:pPr>
       <w:r>
         <w:t>ARC</w:t>
       </w:r>
@@ -1795,13 +1774,7 @@
         <w:t>带出来的关键字。</w:t>
       </w:r>
     </w:p>
-    <w:p>
-      <w:pPr>
-        <w:rPr>
-          <w:rFonts w:hint="eastAsia"/>
-        </w:rPr>
-      </w:pPr>
-    </w:p>
+    <w:p/>
     <w:p>
       <w:r>
         <w:rPr>
@@ -2022,148 +1995,341 @@
       <w:proofErr w:type="spellEnd"/>
       <w:r>
         <w:t>指向他，直接指向原来值位置就可以了</w:t>
+      </w:r>
+    </w:p>
+    <w:p/>
+    <w:p>
+      <w:r>
+        <w:t>当</w:t>
+      </w:r>
+      <w:proofErr w:type="spellStart"/>
+      <w:r>
+        <w:t>NSString</w:t>
+      </w:r>
+      <w:proofErr w:type="spellEnd"/>
+      <w:r>
+        <w:t>长度小于</w:t>
+      </w:r>
+      <w:r>
+        <w:t>10</w:t>
+      </w:r>
+      <w:r>
+        <w:t>时不再遵循引用计数规则，</w:t>
+      </w:r>
+      <w:r>
+        <w:t>Tagged Pointer</w:t>
+      </w:r>
+      <w:r>
+        <w:t>技术对其进行了优化。基本意思就是默认会将一些长度小于</w:t>
+      </w:r>
+      <w:r>
+        <w:t>10</w:t>
+      </w:r>
+      <w:r>
+        <w:t>的字符串直接保存在指针上面，下次创建相同值的时候直接用同一份拷贝，这样既减少了一次指针到值的访问，又减少了一份内存的占用</w:t>
+      </w:r>
+    </w:p>
+    <w:p/>
+    <w:p>
+      <w:r>
+        <w:rPr>
+          <w:rFonts w:hint="eastAsia"/>
+        </w:rPr>
+        <w:t>swift</w:t>
+      </w:r>
+      <w:r>
+        <w:rPr>
+          <w:rFonts w:hint="eastAsia"/>
+        </w:rPr>
+        <w:t>与</w:t>
+      </w:r>
+      <w:r>
+        <w:rPr>
+          <w:rFonts w:hint="eastAsia"/>
+        </w:rPr>
+        <w:t>OC</w:t>
+      </w:r>
+      <w:r>
+        <w:rPr>
+          <w:rFonts w:hint="eastAsia"/>
+        </w:rPr>
+        <w:t>的区别</w:t>
+      </w:r>
+      <w:r>
+        <w:t>(</w:t>
+      </w:r>
+      <w:r>
+        <w:rPr>
+          <w:rFonts w:hint="eastAsia"/>
+        </w:rPr>
+        <w:t>虽然这个问题看起来</w:t>
+      </w:r>
+      <w:r>
+        <w:rPr>
+          <w:rFonts w:hint="eastAsia"/>
+        </w:rPr>
+        <w:t>SB</w:t>
+      </w:r>
+      <w:r>
+        <w:t xml:space="preserve">, </w:t>
+      </w:r>
+      <w:r>
+        <w:rPr>
+          <w:rFonts w:hint="eastAsia"/>
+        </w:rPr>
+        <w:t>但面试可能问到</w:t>
+      </w:r>
+      <w:r>
+        <w:t xml:space="preserve">, </w:t>
+      </w:r>
+      <w:r>
+        <w:rPr>
+          <w:rFonts w:hint="eastAsia"/>
+        </w:rPr>
+        <w:t>又太大了不好现场一点点想，所以记下来</w:t>
+      </w:r>
+      <w:r>
+        <w:t>)</w:t>
+      </w:r>
+      <w:r>
+        <w:rPr>
+          <w:rFonts w:hint="eastAsia"/>
+        </w:rPr>
+        <w:t>：</w:t>
+      </w:r>
+    </w:p>
+    <w:p>
+      <w:r>
+        <w:t xml:space="preserve">swift: </w:t>
+      </w:r>
+      <w:r>
+        <w:rPr>
+          <w:rFonts w:hint="eastAsia"/>
+        </w:rPr>
+        <w:t>1.</w:t>
+      </w:r>
+      <w:r>
+        <w:rPr>
+          <w:rFonts w:hint="eastAsia"/>
+        </w:rPr>
+        <w:t>元组</w:t>
+      </w:r>
+      <w:r>
+        <w:rPr>
+          <w:rFonts w:hint="eastAsia"/>
+        </w:rPr>
+        <w:t xml:space="preserve"> </w:t>
+      </w:r>
+      <w:r>
+        <w:rPr>
+          <w:rFonts w:hint="eastAsia"/>
+        </w:rPr>
+        <w:t>2.</w:t>
+      </w:r>
+      <w:r>
+        <w:t xml:space="preserve"> </w:t>
+      </w:r>
+      <w:r>
+        <w:t>类型安全的语言</w:t>
+      </w:r>
+      <w:r>
+        <w:rPr>
+          <w:rFonts w:hint="eastAsia"/>
+        </w:rPr>
+        <w:t>可选值</w:t>
+      </w:r>
+      <w:r>
+        <w:t>as</w:t>
+      </w:r>
+      <w:r>
+        <w:rPr>
+          <w:rFonts w:hint="eastAsia"/>
+        </w:rPr>
+        <w:t xml:space="preserve"> </w:t>
+      </w:r>
+      <w:r>
+        <w:t xml:space="preserve"> </w:t>
+      </w:r>
+      <w:r>
+        <w:rPr>
+          <w:rFonts w:hint="eastAsia"/>
+        </w:rPr>
+        <w:t>3.</w:t>
+      </w:r>
+      <w:r>
+        <w:rPr>
+          <w:rFonts w:hint="eastAsia"/>
+        </w:rPr>
+        <w:t>类型别名</w:t>
+      </w:r>
+      <w:r>
+        <w:t>:</w:t>
+      </w:r>
+      <w:proofErr w:type="spellStart"/>
+      <w:r>
+        <w:t>typealias</w:t>
+      </w:r>
+      <w:proofErr w:type="spellEnd"/>
+      <w:r>
+        <w:t xml:space="preserve"> </w:t>
+      </w:r>
+      <w:proofErr w:type="spellStart"/>
+      <w:r>
+        <w:t>AudioSample</w:t>
+      </w:r>
+      <w:proofErr w:type="spellEnd"/>
+      <w:r>
+        <w:t xml:space="preserve">=UInt16  </w:t>
+      </w:r>
+      <w:r>
+        <w:rPr>
+          <w:rFonts w:hint="eastAsia"/>
+        </w:rPr>
+        <w:t>4.</w:t>
+      </w:r>
+      <w:r>
+        <w:t>override</w:t>
+      </w:r>
+      <w:r>
+        <w:t xml:space="preserve"> </w:t>
+      </w:r>
+    </w:p>
+    <w:p>
+      <w:r>
+        <w:rPr>
+          <w:rFonts w:hint="eastAsia"/>
+        </w:rPr>
+        <w:t>5.</w:t>
+      </w:r>
+      <w:r>
+        <w:rPr>
+          <w:rFonts w:hint="eastAsia"/>
+        </w:rPr>
+        <w:t>无主引用</w:t>
+      </w:r>
+      <w:proofErr w:type="spellStart"/>
+      <w:r>
+        <w:t>uowned</w:t>
+      </w:r>
+      <w:proofErr w:type="spellEnd"/>
+      <w:r>
+        <w:t>(</w:t>
+      </w:r>
+      <w:r>
+        <w:rPr>
+          <w:rFonts w:hint="eastAsia"/>
+        </w:rPr>
+        <w:t>适用环境</w:t>
+      </w:r>
+      <w:r>
+        <w:t>:</w:t>
+      </w:r>
+      <w:r>
+        <w:rPr>
+          <w:rFonts w:ascii="Lantinghei SC Demibold" w:eastAsia="Times New Roman" w:hAnsi="Lantinghei SC Demibold" w:cs="Lantinghei SC Demibold"/>
+        </w:rPr>
+        <w:t xml:space="preserve"> </w:t>
+      </w:r>
+      <w:r>
+        <w:t>一个属性可以是</w:t>
+      </w:r>
+      <w:r>
+        <w:t>nil</w:t>
+      </w:r>
+      <w:r>
+        <w:t>，另外一个属性不允许是</w:t>
+      </w:r>
+      <w:r>
+        <w:t>nil</w:t>
+      </w:r>
+      <w:r>
+        <w:t>，并有可能产生强引用环</w:t>
+      </w:r>
+      <w:r>
+        <w:t>)</w:t>
       </w:r>
     </w:p>
     <w:p>
       <w:bookmarkStart w:id="0" w:name="_GoBack"/>
       <w:bookmarkEnd w:id="0"/>
-    </w:p>
-    <w:p>
-      <w:pPr>
-        <w:rPr>
-          <w:rFonts w:hint="eastAsia"/>
-        </w:rPr>
-      </w:pPr>
-      <w:r>
-        <w:t>当</w:t>
-      </w:r>
-      <w:proofErr w:type="spellStart"/>
-      <w:r>
-        <w:t>NSString</w:t>
-      </w:r>
-      <w:proofErr w:type="spellEnd"/>
-      <w:r>
-        <w:t>长度小于</w:t>
-      </w:r>
-      <w:r>
-        <w:t>10</w:t>
-      </w:r>
-      <w:r>
-        <w:t>时不再遵循引用计数规则，</w:t>
-      </w:r>
-      <w:r>
-        <w:t>Tagged Pointer</w:t>
-      </w:r>
-      <w:r>
-        <w:t>技术对其进行了优化。基本意思就是默认会将一些长度小于</w:t>
-      </w:r>
-      <w:r>
-        <w:t>10</w:t>
-      </w:r>
-      <w:r>
-        <w:t>的字符串直接保存在指针上面，下次创建相同值的时候直接用同一份拷贝，这样既减少了一次指针到值的访问，又减少了一份内存的占用</w:t>
-      </w:r>
-    </w:p>
-    <w:p>
-      <w:pPr>
-        <w:rPr>
-          <w:rFonts w:hint="eastAsia"/>
-        </w:rPr>
-      </w:pPr>
-    </w:p>
-    <w:p>
-      <w:pPr>
-        <w:rPr>
-          <w:rFonts w:hint="eastAsia"/>
-        </w:rPr>
-      </w:pPr>
-      <w:r>
-        <w:rPr>
-          <w:rFonts w:hint="eastAsia"/>
-        </w:rPr>
-        <w:t>swift</w:t>
-      </w:r>
-      <w:r>
-        <w:rPr>
-          <w:rFonts w:hint="eastAsia"/>
-        </w:rPr>
-        <w:t>与</w:t>
-      </w:r>
-      <w:r>
-        <w:rPr>
-          <w:rFonts w:hint="eastAsia"/>
-        </w:rPr>
-        <w:t>OC</w:t>
-      </w:r>
-      <w:r>
-        <w:rPr>
-          <w:rFonts w:hint="eastAsia"/>
-        </w:rPr>
-        <w:t>的区别</w:t>
+      <w:r>
+        <w:rPr>
+          <w:rFonts w:hint="eastAsia"/>
+        </w:rPr>
+        <w:t>7.</w:t>
+      </w:r>
+      <w:r>
+        <w:t>新增了两种访问权限</w:t>
       </w:r>
       <w:r>
         <w:t>(</w:t>
       </w:r>
       <w:r>
-        <w:rPr>
-          <w:rFonts w:hint="eastAsia"/>
-        </w:rPr>
-        <w:t>虽然这个问题看起来</w:t>
-      </w:r>
-      <w:r>
-        <w:rPr>
-          <w:rFonts w:hint="eastAsia"/>
-        </w:rPr>
-        <w:t>SB</w:t>
-      </w:r>
-      <w:r>
-        <w:t xml:space="preserve">, </w:t>
-      </w:r>
-      <w:r>
-        <w:rPr>
-          <w:rFonts w:hint="eastAsia"/>
-        </w:rPr>
-        <w:t>但面试可能问到</w:t>
-      </w:r>
-      <w:r>
-        <w:t xml:space="preserve">, </w:t>
-      </w:r>
-      <w:r>
-        <w:rPr>
-          <w:rFonts w:hint="eastAsia"/>
-        </w:rPr>
-        <w:t>又太大了不好现场一点点想，所以记下来</w:t>
-      </w:r>
+        <w:t>open</w:t>
+      </w:r>
+      <w:r>
+        <w:t>，</w:t>
+      </w:r>
+      <w:r>
+        <w:t>public</w:t>
+      </w:r>
+      <w:r>
+        <w:t>(</w:t>
+      </w:r>
+      <w:r>
+        <w:t>其他</w:t>
+      </w:r>
+      <w:r>
+        <w:t>module</w:t>
+      </w:r>
+      <w:r>
+        <w:t>中不可以被</w:t>
+      </w:r>
+      <w:r>
+        <w:t>override</w:t>
+      </w:r>
+      <w:r>
+        <w:t>和继承</w:t>
+      </w:r>
+    </w:p>
+    <w:p>
       <w:r>
         <w:t>)</w:t>
       </w:r>
       <w:r>
-        <w:rPr>
-          <w:rFonts w:hint="eastAsia"/>
-        </w:rPr>
-        <w:t>：</w:t>
-      </w:r>
-    </w:p>
-    <w:p>
-      <w:pPr>
-        <w:rPr>
-          <w:rFonts w:hint="eastAsia"/>
-        </w:rPr>
-      </w:pPr>
-      <w:r>
-        <w:t xml:space="preserve">swift: </w:t>
-      </w:r>
-      <w:r>
-        <w:rPr>
-          <w:rFonts w:hint="eastAsia"/>
-        </w:rPr>
-        <w:t>1.</w:t>
-      </w:r>
-      <w:r>
-        <w:rPr>
-          <w:rFonts w:hint="eastAsia"/>
-        </w:rPr>
-        <w:t>元组</w:t>
+        <w:t>，</w:t>
+      </w:r>
+      <w:r>
+        <w:t>internal</w:t>
+      </w:r>
+      <w:r>
+        <w:t>默认，</w:t>
+      </w:r>
+      <w:proofErr w:type="spellStart"/>
+      <w:r>
+        <w:t>fileprivate</w:t>
+      </w:r>
+      <w:proofErr w:type="spellEnd"/>
+      <w:r>
+        <w:t>(</w:t>
+      </w:r>
+      <w:r>
+        <w:rPr>
+          <w:rFonts w:hint="eastAsia"/>
+        </w:rPr>
+        <w:t>同一个文件的不同类还是可以访问</w:t>
+      </w:r>
+      <w:r>
+        <w:t>)</w:t>
+      </w:r>
+      <w:r>
+        <w:t>，</w:t>
+      </w:r>
+      <w:r>
+        <w:t>private</w:t>
+      </w:r>
+      <w:r>
+        <w:t>)</w:t>
       </w:r>
       <w:r>
         <w:rPr>
@@ -2171,103 +2337,63 @@
         </w:rPr>
         <w:t xml:space="preserve"> </w:t>
       </w:r>
-      <w:r>
-        <w:rPr>
-          <w:rFonts w:hint="eastAsia"/>
-        </w:rPr>
-        <w:t>2.</w:t>
+    </w:p>
+    <w:p>
+      <w:r>
+        <w:t>8. Map</w:t>
+      </w:r>
+      <w:r>
+        <w:rPr>
+          <w:rFonts w:hint="eastAsia"/>
+        </w:rPr>
+        <w:t>、</w:t>
+      </w:r>
+      <w:proofErr w:type="spellStart"/>
+      <w:r>
+        <w:t>FlatMap</w:t>
+      </w:r>
+      <w:proofErr w:type="spellEnd"/>
+      <w:r>
+        <w:t>(</w:t>
+      </w:r>
+      <w:r>
+        <w:rPr>
+          <w:rFonts w:hint="eastAsia"/>
+        </w:rPr>
+        <w:t>执行结果</w:t>
+      </w:r>
+      <w:r>
+        <w:t>append:</w:t>
       </w:r>
       <w:r>
         <w:t xml:space="preserve"> </w:t>
       </w:r>
-      <w:r>
-        <w:t>类型安全的语言</w:t>
-      </w:r>
-      <w:r>
-        <w:rPr>
-          <w:rFonts w:hint="eastAsia"/>
-        </w:rPr>
-        <w:t>可选值</w:t>
-      </w:r>
-      <w:r>
-        <w:t>as</w:t>
-      </w:r>
-      <w:r>
-        <w:rPr>
-          <w:rFonts w:hint="eastAsia"/>
-        </w:rPr>
-        <w:t xml:space="preserve"> </w:t>
-      </w:r>
-      <w:r>
-        <w:t xml:space="preserve"> </w:t>
-      </w:r>
-      <w:r>
-        <w:rPr>
-          <w:rFonts w:hint="eastAsia"/>
-        </w:rPr>
-        <w:t>3.</w:t>
-      </w:r>
-      <w:r>
-        <w:rPr>
-          <w:rFonts w:hint="eastAsia"/>
-        </w:rPr>
-        <w:t>类型别名</w:t>
-      </w:r>
-      <w:r>
-        <w:t>:</w:t>
-      </w:r>
-      <w:proofErr w:type="spellStart"/>
-      <w:r>
-        <w:t>typealias</w:t>
-      </w:r>
-      <w:proofErr w:type="spellEnd"/>
-      <w:r>
-        <w:t xml:space="preserve"> </w:t>
-      </w:r>
-      <w:proofErr w:type="spellStart"/>
-      <w:r>
-        <w:t>AudioSample</w:t>
-      </w:r>
-      <w:proofErr w:type="spellEnd"/>
-      <w:r>
-        <w:t xml:space="preserve">=UInt16  </w:t>
-      </w:r>
-      <w:r>
-        <w:rPr>
-          <w:rFonts w:hint="eastAsia"/>
-        </w:rPr>
-        <w:t>4.</w:t>
-      </w:r>
-      <w:r>
-        <w:t>override</w:t>
-      </w:r>
-      <w:r>
-        <w:t xml:space="preserve"> </w:t>
-      </w:r>
-    </w:p>
-    <w:p>
-      <w:pPr>
-        <w:rPr>
-          <w:rFonts w:hint="eastAsia"/>
-        </w:rPr>
-      </w:pPr>
-      <w:r>
-        <w:rPr>
-          <w:rFonts w:hint="eastAsia"/>
-        </w:rPr>
-        <w:t>5.</w:t>
-      </w:r>
-      <w:r>
-        <w:rPr>
-          <w:rFonts w:hint="eastAsia"/>
-        </w:rPr>
-        <w:t>无主引用</w:t>
-      </w:r>
-      <w:proofErr w:type="spellStart"/>
-      <w:r>
-        <w:t>uowned</w:t>
-      </w:r>
-      <w:proofErr w:type="spellEnd"/>
+      <w:proofErr w:type="spellStart"/>
+      <w:r>
+        <w:t>contentsOf</w:t>
+      </w:r>
+      <w:proofErr w:type="spellEnd"/>
+      <w:r>
+        <w:t>:)</w:t>
+      </w:r>
+      <w:r>
+        <w:rPr>
+          <w:rFonts w:hint="eastAsia"/>
+        </w:rPr>
+        <w:t>、</w:t>
+      </w:r>
+      <w:r>
+        <w:t>Filter</w:t>
+      </w:r>
+      <w:r>
+        <w:rPr>
+          <w:rFonts w:hint="eastAsia"/>
+        </w:rPr>
+        <w:t>、</w:t>
+      </w:r>
+      <w:r>
+        <w:t>Reduce</w:t>
+      </w:r>
       <w:r>
         <w:t>(</w:t>
       </w:r>
@@ -2275,213 +2401,11 @@
         <w:rPr>
           <w:rFonts w:hint="eastAsia"/>
         </w:rPr>
-        <w:t>适用环境</w:t>
-      </w:r>
-      <w:r>
-        <w:t>:</w:t>
-      </w:r>
-      <w:r>
-        <w:rPr>
-          <w:rFonts w:ascii="Lantinghei SC Demibold" w:eastAsia="Times New Roman" w:hAnsi="Lantinghei SC Demibold" w:cs="Lantinghei SC Demibold"/>
-        </w:rPr>
-        <w:t xml:space="preserve"> </w:t>
-      </w:r>
-      <w:r>
-        <w:t>一个属性可以是</w:t>
-      </w:r>
-      <w:r>
-        <w:t>nil</w:t>
-      </w:r>
-      <w:r>
-        <w:t>，另外一个属性不允许是</w:t>
-      </w:r>
-      <w:r>
-        <w:t>nil</w:t>
-      </w:r>
-      <w:r>
-        <w:t>，并有可能产生强引用环</w:t>
+        <w:t>用于累积运算</w:t>
       </w:r>
       <w:r>
         <w:t>)</w:t>
       </w:r>
-    </w:p>
-    <w:p>
-      <w:pPr>
-        <w:rPr>
-          <w:rFonts w:hint="eastAsia"/>
-        </w:rPr>
-      </w:pPr>
-      <w:r>
-        <w:rPr>
-          <w:rFonts w:hint="eastAsia"/>
-        </w:rPr>
-        <w:t>6.</w:t>
-      </w:r>
-      <w:r>
-        <w:rPr>
-          <w:rFonts w:hint="eastAsia"/>
-        </w:rPr>
-        <w:t>泛型</w:t>
-      </w:r>
-    </w:p>
-    <w:p>
-      <w:r>
-        <w:rPr>
-          <w:rFonts w:hint="eastAsia"/>
-        </w:rPr>
-        <w:t>7.</w:t>
-      </w:r>
-      <w:r>
-        <w:t>新增了两种访问权限</w:t>
-      </w:r>
-      <w:r>
-        <w:t>(</w:t>
-      </w:r>
-      <w:r>
-        <w:t>open</w:t>
-      </w:r>
-      <w:r>
-        <w:t>，</w:t>
-      </w:r>
-      <w:r>
-        <w:t>public</w:t>
-      </w:r>
-      <w:r>
-        <w:t>(</w:t>
-      </w:r>
-      <w:r>
-        <w:t>其他</w:t>
-      </w:r>
-      <w:r>
-        <w:t>module</w:t>
-      </w:r>
-      <w:r>
-        <w:t>中不可以被</w:t>
-      </w:r>
-      <w:r>
-        <w:t>override</w:t>
-      </w:r>
-      <w:r>
-        <w:t>和继承</w:t>
-      </w:r>
-    </w:p>
-    <w:p>
-      <w:r>
-        <w:t>)</w:t>
-      </w:r>
-      <w:r>
-        <w:t>，</w:t>
-      </w:r>
-      <w:r>
-        <w:t>internal</w:t>
-      </w:r>
-      <w:r>
-        <w:t>默</w:t>
-      </w:r>
-      <w:r>
-        <w:t>认，</w:t>
-      </w:r>
-      <w:proofErr w:type="spellStart"/>
-      <w:r>
-        <w:t>fileprivate</w:t>
-      </w:r>
-      <w:proofErr w:type="spellEnd"/>
-      <w:r>
-        <w:t>(</w:t>
-      </w:r>
-      <w:r>
-        <w:rPr>
-          <w:rFonts w:hint="eastAsia"/>
-        </w:rPr>
-        <w:t>同一个文件的不同类还是可以访问</w:t>
-      </w:r>
-      <w:r>
-        <w:t>)</w:t>
-      </w:r>
-      <w:r>
-        <w:t>，</w:t>
-      </w:r>
-      <w:r>
-        <w:t>private</w:t>
-      </w:r>
-      <w:r>
-        <w:t>)</w:t>
-      </w:r>
-      <w:r>
-        <w:rPr>
-          <w:rFonts w:hint="eastAsia"/>
-        </w:rPr>
-        <w:t xml:space="preserve"> </w:t>
-      </w:r>
-    </w:p>
-    <w:p>
-      <w:r>
-        <w:t>8. Map</w:t>
-      </w:r>
-      <w:r>
-        <w:rPr>
-          <w:rFonts w:hint="eastAsia"/>
-        </w:rPr>
-        <w:t>、</w:t>
-      </w:r>
-      <w:proofErr w:type="spellStart"/>
-      <w:r>
-        <w:t>FlatMap</w:t>
-      </w:r>
-      <w:proofErr w:type="spellEnd"/>
-      <w:r>
-        <w:t>(</w:t>
-      </w:r>
-      <w:r>
-        <w:rPr>
-          <w:rFonts w:hint="eastAsia"/>
-        </w:rPr>
-        <w:t>执行结果</w:t>
-      </w:r>
-      <w:r>
-        <w:t>append:</w:t>
-      </w:r>
-      <w:r>
-        <w:t xml:space="preserve"> </w:t>
-      </w:r>
-      <w:proofErr w:type="spellStart"/>
-      <w:r>
-        <w:t>contentsOf</w:t>
-      </w:r>
-      <w:proofErr w:type="spellEnd"/>
-      <w:r>
-        <w:t>:)</w:t>
-      </w:r>
-      <w:r>
-        <w:rPr>
-          <w:rFonts w:hint="eastAsia"/>
-        </w:rPr>
-        <w:t>、</w:t>
-      </w:r>
-      <w:r>
-        <w:t>Filter</w:t>
-      </w:r>
-      <w:r>
-        <w:rPr>
-          <w:rFonts w:hint="eastAsia"/>
-        </w:rPr>
-        <w:t>、</w:t>
-      </w:r>
-      <w:r>
-        <w:t>Reduce</w:t>
-      </w:r>
-      <w:r>
-        <w:t>(</w:t>
-      </w:r>
-      <w:r>
-        <w:rPr>
-          <w:rFonts w:hint="eastAsia"/>
-        </w:rPr>
-        <w:t>用于累积运算</w:t>
-      </w:r>
-      <w:r>
-        <w:t>)</w:t>
-      </w:r>
       <w:r>
         <w:rPr>
           <w:rFonts w:hint="eastAsia"/>
@@ -2559,13 +2483,7 @@
         <w:t>subscript</w:t>
       </w:r>
     </w:p>
-    <w:p>
-      <w:pPr>
-        <w:rPr>
-          <w:rFonts w:hint="eastAsia"/>
-        </w:rPr>
-      </w:pPr>
-    </w:p>
+    <w:p/>
     <w:sectPr>
       <w:pgSz w:w="11900" w:h="16840"/>
       <w:pgMar w:top="1440" w:right="1800" w:bottom="1440" w:left="1800" w:header="851" w:footer="992" w:gutter="0"/>
@@ -2740,6 +2658,7 @@
   <w:style w:type="character" w:default="1" w:styleId="a0">
     <w:name w:val="Default Paragraph Font"/>
     <w:uiPriority w:val="1"/>
+    <w:semiHidden/>
     <w:unhideWhenUsed/>
   </w:style>
   <w:style w:type="table" w:default="1" w:styleId="a1">
@@ -2968,6 +2887,7 @@
   <w:style w:type="character" w:default="1" w:styleId="a0">
     <w:name w:val="Default Paragraph Font"/>
     <w:uiPriority w:val="1"/>
+    <w:semiHidden/>
     <w:unhideWhenUsed/>
   </w:style>
   <w:style w:type="table" w:default="1" w:styleId="a1">
